--- a/pd2-Taiko/p2/Report.docx
+++ b/pd2-Taiko/p2/Report.docx
@@ -5,7 +5,7 @@
     <w:p>
       <w:pPr>
         <w:rPr>
-          <w:rFonts w:ascii="Adobe 繁黑體 Std B" w:eastAsia="Adobe 繁黑體 Std B" w:hAnsi="Adobe 繁黑體 Std B" w:hint="eastAsia"/>
+          <w:rFonts w:ascii="Adobe 繁黑體 Std B" w:eastAsia="Adobe 繁黑體 Std B" w:hAnsi="Adobe 繁黑體 Std B"/>
           <w:sz w:val="32"/>
           <w:szCs w:val="32"/>
         </w:rPr>
@@ -81,7 +81,6 @@
             <w:pPr>
               <w:rPr>
                 <w:rFonts w:ascii="Adobe 繁黑體 Std B" w:eastAsia="Adobe 繁黑體 Std B" w:hAnsi="Adobe 繁黑體 Std B"/>
-                <w:color w:val="000000"/>
                 <w:sz w:val="20"/>
                 <w:szCs w:val="20"/>
               </w:rPr>
@@ -98,7 +97,6 @@
             <w:r>
               <w:rPr>
                 <w:rFonts w:ascii="Adobe 繁黑體 Std B" w:eastAsia="Adobe 繁黑體 Std B" w:hAnsi="Adobe 繁黑體 Std B"/>
-                <w:color w:val="800080"/>
                 <w:sz w:val="20"/>
                 <w:szCs w:val="20"/>
               </w:rPr>
@@ -108,7 +106,57 @@
             <w:r>
               <w:rPr>
                 <w:rFonts w:ascii="Adobe 繁黑體 Std B" w:eastAsia="Adobe 繁黑體 Std B" w:hAnsi="Adobe 繁黑體 Std B"/>
-                <w:color w:val="C0C0C0"/>
+                <w:sz w:val="20"/>
+                <w:szCs w:val="20"/>
+              </w:rPr>
+              <w:t xml:space="preserve"> *</w:t>
+            </w:r>
+            <w:r>
+              <w:rPr>
+                <w:rFonts w:ascii="Adobe 繁黑體 Std B" w:eastAsia="Adobe 繁黑體 Std B" w:hAnsi="Adobe 繁黑體 Std B"/>
+                <w:sz w:val="20"/>
+                <w:szCs w:val="20"/>
+              </w:rPr>
+              <w:t xml:space="preserve"> : </w:t>
+            </w:r>
+            <w:r>
+              <w:rPr>
+                <w:rFonts w:ascii="Adobe 繁黑體 Std B" w:eastAsia="Adobe 繁黑體 Std B" w:hAnsi="Adobe 繁黑體 Std B"/>
+                <w:sz w:val="20"/>
+                <w:szCs w:val="20"/>
+              </w:rPr>
+              <w:t>timer</w:t>
+            </w:r>
+          </w:p>
+          <w:p>
+            <w:pPr>
+              <w:rPr>
+                <w:rFonts w:ascii="Adobe 繁黑體 Std B" w:eastAsia="Adobe 繁黑體 Std B" w:hAnsi="Adobe 繁黑體 Std B"/>
+                <w:sz w:val="20"/>
+                <w:szCs w:val="20"/>
+              </w:rPr>
+            </w:pPr>
+            <w:r>
+              <w:rPr>
+                <w:rFonts w:ascii="Adobe 繁黑體 Std B" w:eastAsia="Adobe 繁黑體 Std B" w:hAnsi="Adobe 繁黑體 Std B" w:hint="eastAsia"/>
+                <w:sz w:val="20"/>
+                <w:szCs w:val="20"/>
+              </w:rPr>
+              <w:t>+</w:t>
+            </w:r>
+            <w:proofErr w:type="spellStart"/>
+            <w:r>
+              <w:rPr>
+                <w:rFonts w:ascii="Adobe 繁黑體 Std B" w:eastAsia="Adobe 繁黑體 Std B" w:hAnsi="Adobe 繁黑體 Std B"/>
+                <w:sz w:val="20"/>
+                <w:szCs w:val="20"/>
+              </w:rPr>
+              <w:t>QTimer</w:t>
+            </w:r>
+            <w:proofErr w:type="spellEnd"/>
+            <w:r>
+              <w:rPr>
+                <w:rFonts w:ascii="Adobe 繁黑體 Std B" w:eastAsia="Adobe 繁黑體 Std B" w:hAnsi="Adobe 繁黑體 Std B"/>
                 <w:sz w:val="20"/>
                 <w:szCs w:val="20"/>
               </w:rPr>
@@ -117,35 +165,33 @@
             <w:r>
               <w:rPr>
                 <w:rFonts w:ascii="Adobe 繁黑體 Std B" w:eastAsia="Adobe 繁黑體 Std B" w:hAnsi="Adobe 繁黑體 Std B"/>
-                <w:color w:val="000000"/>
-                <w:sz w:val="20"/>
-                <w:szCs w:val="20"/>
-              </w:rPr>
-              <w:t>*</w:t>
-            </w:r>
-            <w:r>
-              <w:rPr>
-                <w:rFonts w:ascii="Adobe 繁黑體 Std B" w:eastAsia="Adobe 繁黑體 Std B" w:hAnsi="Adobe 繁黑體 Std B"/>
-                <w:color w:val="800000"/>
-                <w:sz w:val="20"/>
-                <w:szCs w:val="20"/>
-              </w:rPr>
-              <w:t>timer</w:t>
-            </w:r>
-          </w:p>
-          <w:p>
-            <w:pPr>
-              <w:rPr>
-                <w:rFonts w:ascii="Adobe 繁黑體 Std B" w:eastAsia="Adobe 繁黑體 Std B" w:hAnsi="Adobe 繁黑體 Std B"/>
-                <w:color w:val="000000"/>
-                <w:sz w:val="20"/>
-                <w:szCs w:val="20"/>
-              </w:rPr>
-            </w:pPr>
-            <w:r>
-              <w:rPr>
-                <w:rFonts w:ascii="Adobe 繁黑體 Std B" w:eastAsia="Adobe 繁黑體 Std B" w:hAnsi="Adobe 繁黑體 Std B" w:hint="eastAsia"/>
-                <w:color w:val="000000"/>
+                <w:sz w:val="20"/>
+                <w:szCs w:val="20"/>
+              </w:rPr>
+              <w:t xml:space="preserve">* : </w:t>
+            </w:r>
+            <w:proofErr w:type="spellStart"/>
+            <w:r>
+              <w:rPr>
+                <w:rFonts w:ascii="Adobe 繁黑體 Std B" w:eastAsia="Adobe 繁黑體 Std B" w:hAnsi="Adobe 繁黑體 Std B"/>
+                <w:sz w:val="20"/>
+                <w:szCs w:val="20"/>
+              </w:rPr>
+              <w:t>time_call</w:t>
+            </w:r>
+            <w:proofErr w:type="spellEnd"/>
+          </w:p>
+          <w:p>
+            <w:pPr>
+              <w:rPr>
+                <w:rFonts w:ascii="Adobe 繁黑體 Std B" w:eastAsia="Adobe 繁黑體 Std B" w:hAnsi="Adobe 繁黑體 Std B"/>
+                <w:sz w:val="20"/>
+                <w:szCs w:val="20"/>
+              </w:rPr>
+            </w:pPr>
+            <w:r>
+              <w:rPr>
+                <w:rFonts w:ascii="Adobe 繁黑體 Std B" w:eastAsia="Adobe 繁黑體 Std B" w:hAnsi="Adobe 繁黑體 Std B" w:hint="eastAsia"/>
                 <w:sz w:val="20"/>
                 <w:szCs w:val="20"/>
               </w:rPr>
@@ -155,7 +201,6 @@
             <w:r>
               <w:rPr>
                 <w:rFonts w:ascii="Adobe 繁黑體 Std B" w:eastAsia="Adobe 繁黑體 Std B" w:hAnsi="Adobe 繁黑體 Std B"/>
-                <w:color w:val="800080"/>
                 <w:sz w:val="20"/>
                 <w:szCs w:val="20"/>
               </w:rPr>
@@ -165,7 +210,6 @@
             <w:r>
               <w:rPr>
                 <w:rFonts w:ascii="Adobe 繁黑體 Std B" w:eastAsia="Adobe 繁黑體 Std B" w:hAnsi="Adobe 繁黑體 Std B"/>
-                <w:color w:val="C0C0C0"/>
                 <w:sz w:val="20"/>
                 <w:szCs w:val="20"/>
               </w:rPr>
@@ -174,29 +218,26 @@
             <w:r>
               <w:rPr>
                 <w:rFonts w:ascii="Adobe 繁黑體 Std B" w:eastAsia="Adobe 繁黑體 Std B" w:hAnsi="Adobe 繁黑體 Std B"/>
-                <w:color w:val="000000"/>
-                <w:sz w:val="20"/>
-                <w:szCs w:val="20"/>
-              </w:rPr>
-              <w:t>*</w:t>
-            </w:r>
-            <w:proofErr w:type="spellStart"/>
-            <w:r>
-              <w:rPr>
-                <w:rFonts w:ascii="Adobe 繁黑體 Std B" w:eastAsia="Adobe 繁黑體 Std B" w:hAnsi="Adobe 繁黑體 Std B"/>
-                <w:color w:val="800000"/>
-                <w:sz w:val="20"/>
-                <w:szCs w:val="20"/>
-              </w:rPr>
-              <w:t>time_call</w:t>
-            </w:r>
-            <w:proofErr w:type="spellEnd"/>
-          </w:p>
-          <w:p>
-            <w:pPr>
-              <w:rPr>
-                <w:rFonts w:ascii="Adobe 繁黑體 Std B" w:eastAsia="Adobe 繁黑體 Std B" w:hAnsi="Adobe 繁黑體 Std B"/>
-                <w:color w:val="000000"/>
+                <w:sz w:val="20"/>
+                <w:szCs w:val="20"/>
+              </w:rPr>
+              <w:t xml:space="preserve">* : </w:t>
+            </w:r>
+            <w:proofErr w:type="spellStart"/>
+            <w:r>
+              <w:rPr>
+                <w:rFonts w:ascii="Adobe 繁黑體 Std B" w:eastAsia="Adobe 繁黑體 Std B" w:hAnsi="Adobe 繁黑體 Std B"/>
+                <w:sz w:val="20"/>
+                <w:szCs w:val="20"/>
+              </w:rPr>
+              <w:t>restarttime</w:t>
+            </w:r>
+            <w:proofErr w:type="spellEnd"/>
+          </w:p>
+          <w:p>
+            <w:pPr>
+              <w:rPr>
+                <w:rFonts w:ascii="Adobe 繁黑體 Std B" w:eastAsia="Adobe 繁黑體 Std B" w:hAnsi="Adobe 繁黑體 Std B"/>
                 <w:sz w:val="20"/>
                 <w:szCs w:val="20"/>
               </w:rPr>
@@ -213,7 +254,6 @@
             <w:r>
               <w:rPr>
                 <w:rFonts w:ascii="Adobe 繁黑體 Std B" w:eastAsia="Adobe 繁黑體 Std B" w:hAnsi="Adobe 繁黑體 Std B"/>
-                <w:color w:val="800080"/>
                 <w:sz w:val="20"/>
                 <w:szCs w:val="20"/>
               </w:rPr>
@@ -223,7 +263,107 @@
             <w:r>
               <w:rPr>
                 <w:rFonts w:ascii="Adobe 繁黑體 Std B" w:eastAsia="Adobe 繁黑體 Std B" w:hAnsi="Adobe 繁黑體 Std B"/>
-                <w:color w:val="C0C0C0"/>
+                <w:sz w:val="20"/>
+                <w:szCs w:val="20"/>
+              </w:rPr>
+              <w:t xml:space="preserve"> *</w:t>
+            </w:r>
+            <w:r>
+              <w:rPr>
+                <w:rFonts w:ascii="Adobe 繁黑體 Std B" w:eastAsia="Adobe 繁黑體 Std B" w:hAnsi="Adobe 繁黑體 Std B"/>
+                <w:sz w:val="20"/>
+                <w:szCs w:val="20"/>
+              </w:rPr>
+              <w:t xml:space="preserve"> : </w:t>
+            </w:r>
+            <w:r>
+              <w:rPr>
+                <w:rFonts w:ascii="Adobe 繁黑體 Std B" w:eastAsia="Adobe 繁黑體 Std B" w:hAnsi="Adobe 繁黑體 Std B"/>
+                <w:sz w:val="20"/>
+                <w:szCs w:val="20"/>
+              </w:rPr>
+              <w:t>time_call_2</w:t>
+            </w:r>
+          </w:p>
+          <w:p>
+            <w:pPr>
+              <w:rPr>
+                <w:rFonts w:ascii="Adobe 繁黑體 Std B" w:eastAsia="Adobe 繁黑體 Std B" w:hAnsi="Adobe 繁黑體 Std B"/>
+                <w:sz w:val="20"/>
+                <w:szCs w:val="20"/>
+              </w:rPr>
+            </w:pPr>
+          </w:p>
+          <w:p>
+            <w:pPr>
+              <w:rPr>
+                <w:rFonts w:ascii="Adobe 繁黑體 Std B" w:eastAsia="Adobe 繁黑體 Std B" w:hAnsi="Adobe 繁黑體 Std B"/>
+                <w:sz w:val="20"/>
+                <w:szCs w:val="20"/>
+              </w:rPr>
+            </w:pPr>
+            <w:r>
+              <w:rPr>
+                <w:rFonts w:ascii="Adobe 繁黑體 Std B" w:eastAsia="Adobe 繁黑體 Std B" w:hAnsi="Adobe 繁黑體 Std B" w:hint="eastAsia"/>
+                <w:sz w:val="20"/>
+                <w:szCs w:val="20"/>
+              </w:rPr>
+              <w:t>+</w:t>
+            </w:r>
+            <w:r>
+              <w:rPr>
+                <w:rFonts w:ascii="Adobe 繁黑體 Std B" w:eastAsia="Adobe 繁黑體 Std B" w:hAnsi="Adobe 繁黑體 Std B"/>
+                <w:sz w:val="20"/>
+                <w:szCs w:val="20"/>
+              </w:rPr>
+              <w:t xml:space="preserve">double </w:t>
+            </w:r>
+            <w:r>
+              <w:rPr>
+                <w:rFonts w:ascii="Adobe 繁黑體 Std B" w:eastAsia="Adobe 繁黑體 Std B" w:hAnsi="Adobe 繁黑體 Std B"/>
+                <w:sz w:val="20"/>
+                <w:szCs w:val="20"/>
+              </w:rPr>
+              <w:t xml:space="preserve">: </w:t>
+            </w:r>
+            <w:r>
+              <w:rPr>
+                <w:rFonts w:ascii="Adobe 繁黑體 Std B" w:eastAsia="Adobe 繁黑體 Std B" w:hAnsi="Adobe 繁黑體 Std B"/>
+                <w:sz w:val="20"/>
+                <w:szCs w:val="20"/>
+              </w:rPr>
+              <w:t>t=30;</w:t>
+            </w:r>
+          </w:p>
+          <w:p>
+            <w:pPr>
+              <w:rPr>
+                <w:rFonts w:ascii="Adobe 繁黑體 Std B" w:eastAsia="Adobe 繁黑體 Std B" w:hAnsi="Adobe 繁黑體 Std B"/>
+                <w:sz w:val="20"/>
+                <w:szCs w:val="20"/>
+              </w:rPr>
+            </w:pPr>
+            <w:r>
+              <w:rPr>
+                <w:rFonts w:ascii="Adobe 繁黑體 Std B" w:eastAsia="Adobe 繁黑體 Std B" w:hAnsi="Adobe 繁黑體 Std B" w:hint="eastAsia"/>
+                <w:sz w:val="20"/>
+                <w:szCs w:val="20"/>
+              </w:rPr>
+              <w:t>+</w:t>
+            </w:r>
+            <w:proofErr w:type="spellStart"/>
+            <w:r>
+              <w:rPr>
+                <w:rFonts w:ascii="Adobe 繁黑體 Std B" w:eastAsia="Adobe 繁黑體 Std B" w:hAnsi="Adobe 繁黑體 Std B"/>
+                <w:sz w:val="20"/>
+                <w:szCs w:val="20"/>
+              </w:rPr>
+              <w:t>int</w:t>
+            </w:r>
+            <w:proofErr w:type="spellEnd"/>
+            <w:r>
+              <w:rPr>
+                <w:rFonts w:ascii="Adobe 繁黑體 Std B" w:eastAsia="Adobe 繁黑體 Std B" w:hAnsi="Adobe 繁黑體 Std B"/>
                 <w:sz w:val="20"/>
                 <w:szCs w:val="20"/>
               </w:rPr>
@@ -232,37 +372,31 @@
             <w:r>
               <w:rPr>
                 <w:rFonts w:ascii="Adobe 繁黑體 Std B" w:eastAsia="Adobe 繁黑體 Std B" w:hAnsi="Adobe 繁黑體 Std B"/>
-                <w:color w:val="000000"/>
-                <w:sz w:val="20"/>
-                <w:szCs w:val="20"/>
-              </w:rPr>
-              <w:t>*</w:t>
-            </w:r>
-            <w:proofErr w:type="spellStart"/>
-            <w:r>
-              <w:rPr>
-                <w:rFonts w:ascii="Adobe 繁黑體 Std B" w:eastAsia="Adobe 繁黑體 Std B" w:hAnsi="Adobe 繁黑體 Std B"/>
-                <w:color w:val="800000"/>
-                <w:sz w:val="20"/>
-                <w:szCs w:val="20"/>
-              </w:rPr>
-              <w:t>restarttime</w:t>
-            </w:r>
-            <w:proofErr w:type="spellEnd"/>
-          </w:p>
-          <w:p>
-            <w:pPr>
-              <w:rPr>
-                <w:rFonts w:ascii="Adobe 繁黑體 Std B" w:eastAsia="Adobe 繁黑體 Std B" w:hAnsi="Adobe 繁黑體 Std B"/>
-                <w:color w:val="000000"/>
-                <w:sz w:val="20"/>
-                <w:szCs w:val="20"/>
-              </w:rPr>
-            </w:pPr>
-            <w:r>
-              <w:rPr>
-                <w:rFonts w:ascii="Adobe 繁黑體 Std B" w:eastAsia="Adobe 繁黑體 Std B" w:hAnsi="Adobe 繁黑體 Std B" w:hint="eastAsia"/>
-                <w:color w:val="000000"/>
+                <w:sz w:val="20"/>
+                <w:szCs w:val="20"/>
+              </w:rPr>
+              <w:t xml:space="preserve">: </w:t>
+            </w:r>
+            <w:r>
+              <w:rPr>
+                <w:rFonts w:ascii="Adobe 繁黑體 Std B" w:eastAsia="Adobe 繁黑體 Std B" w:hAnsi="Adobe 繁黑體 Std B"/>
+                <w:sz w:val="20"/>
+                <w:szCs w:val="20"/>
+              </w:rPr>
+              <w:t>C=0;</w:t>
+            </w:r>
+          </w:p>
+          <w:p>
+            <w:pPr>
+              <w:rPr>
+                <w:rFonts w:ascii="Adobe 繁黑體 Std B" w:eastAsia="Adobe 繁黑體 Std B" w:hAnsi="Adobe 繁黑體 Std B"/>
+                <w:sz w:val="20"/>
+                <w:szCs w:val="20"/>
+              </w:rPr>
+            </w:pPr>
+            <w:r>
+              <w:rPr>
+                <w:rFonts w:ascii="Adobe 繁黑體 Std B" w:eastAsia="Adobe 繁黑體 Std B" w:hAnsi="Adobe 繁黑體 Std B" w:hint="eastAsia"/>
                 <w:sz w:val="20"/>
                 <w:szCs w:val="20"/>
               </w:rPr>
@@ -272,17 +406,15 @@
             <w:r>
               <w:rPr>
                 <w:rFonts w:ascii="Adobe 繁黑體 Std B" w:eastAsia="Adobe 繁黑體 Std B" w:hAnsi="Adobe 繁黑體 Std B"/>
-                <w:color w:val="800080"/>
-                <w:sz w:val="20"/>
-                <w:szCs w:val="20"/>
-              </w:rPr>
-              <w:t>QTimer</w:t>
-            </w:r>
-            <w:proofErr w:type="spellEnd"/>
-            <w:r>
-              <w:rPr>
-                <w:rFonts w:ascii="Adobe 繁黑體 Std B" w:eastAsia="Adobe 繁黑體 Std B" w:hAnsi="Adobe 繁黑體 Std B"/>
-                <w:color w:val="C0C0C0"/>
+                <w:sz w:val="20"/>
+                <w:szCs w:val="20"/>
+              </w:rPr>
+              <w:t>int</w:t>
+            </w:r>
+            <w:proofErr w:type="spellEnd"/>
+            <w:r>
+              <w:rPr>
+                <w:rFonts w:ascii="Adobe 繁黑體 Std B" w:eastAsia="Adobe 繁黑體 Std B" w:hAnsi="Adobe 繁黑體 Std B"/>
                 <w:sz w:val="20"/>
                 <w:szCs w:val="20"/>
               </w:rPr>
@@ -291,36 +423,26 @@
             <w:r>
               <w:rPr>
                 <w:rFonts w:ascii="Adobe 繁黑體 Std B" w:eastAsia="Adobe 繁黑體 Std B" w:hAnsi="Adobe 繁黑體 Std B"/>
-                <w:color w:val="000000"/>
-                <w:sz w:val="20"/>
-                <w:szCs w:val="20"/>
-              </w:rPr>
-              <w:t>*</w:t>
-            </w:r>
-            <w:r>
-              <w:rPr>
-                <w:rFonts w:ascii="Adobe 繁黑體 Std B" w:eastAsia="Adobe 繁黑體 Std B" w:hAnsi="Adobe 繁黑體 Std B"/>
-                <w:color w:val="800000"/>
-                <w:sz w:val="20"/>
-                <w:szCs w:val="20"/>
-              </w:rPr>
-              <w:t>time_call_2</w:t>
-            </w:r>
-          </w:p>
-          <w:p>
-            <w:pPr>
-              <w:rPr>
-                <w:rFonts w:ascii="Adobe 繁黑體 Std B" w:eastAsia="Adobe 繁黑體 Std B" w:hAnsi="Adobe 繁黑體 Std B"/>
-                <w:sz w:val="20"/>
-                <w:szCs w:val="20"/>
-              </w:rPr>
-            </w:pPr>
-          </w:p>
-          <w:p>
-            <w:pPr>
-              <w:rPr>
-                <w:rFonts w:ascii="Adobe 繁黑體 Std B" w:eastAsia="Adobe 繁黑體 Std B" w:hAnsi="Adobe 繁黑體 Std B"/>
-                <w:color w:val="000000"/>
+                <w:sz w:val="20"/>
+                <w:szCs w:val="20"/>
+              </w:rPr>
+              <w:t xml:space="preserve">: </w:t>
+            </w:r>
+            <w:r>
+              <w:rPr>
+                <w:rFonts w:ascii="Adobe 繁黑體 Std B" w:eastAsia="Adobe 繁黑體 Std B" w:hAnsi="Adobe 繁黑體 Std B"/>
+                <w:sz w:val="20"/>
+                <w:szCs w:val="20"/>
+              </w:rPr>
+              <w:t>tire1[15]</w:t>
+            </w:r>
+            <w:bookmarkStart w:id="0" w:name="_GoBack"/>
+            <w:bookmarkEnd w:id="0"/>
+          </w:p>
+          <w:p>
+            <w:pPr>
+              <w:rPr>
+                <w:rFonts w:ascii="Adobe 繁黑體 Std B" w:eastAsia="Adobe 繁黑體 Std B" w:hAnsi="Adobe 繁黑體 Std B"/>
                 <w:sz w:val="20"/>
                 <w:szCs w:val="20"/>
               </w:rPr>
@@ -333,19 +455,19 @@
               </w:rPr>
               <w:t>+</w:t>
             </w:r>
-            <w:r>
-              <w:rPr>
-                <w:rFonts w:ascii="Adobe 繁黑體 Std B" w:eastAsia="Adobe 繁黑體 Std B" w:hAnsi="Adobe 繁黑體 Std B"/>
-                <w:color w:val="808000"/>
-                <w:sz w:val="20"/>
-                <w:szCs w:val="20"/>
-              </w:rPr>
-              <w:t>double</w:t>
-            </w:r>
-            <w:r>
-              <w:rPr>
-                <w:rFonts w:ascii="Adobe 繁黑體 Std B" w:eastAsia="Adobe 繁黑體 Std B" w:hAnsi="Adobe 繁黑體 Std B"/>
-                <w:color w:val="C0C0C0"/>
+            <w:proofErr w:type="spellStart"/>
+            <w:r>
+              <w:rPr>
+                <w:rFonts w:ascii="Adobe 繁黑體 Std B" w:eastAsia="Adobe 繁黑體 Std B" w:hAnsi="Adobe 繁黑體 Std B"/>
+                <w:sz w:val="20"/>
+                <w:szCs w:val="20"/>
+              </w:rPr>
+              <w:t>int</w:t>
+            </w:r>
+            <w:proofErr w:type="spellEnd"/>
+            <w:r>
+              <w:rPr>
+                <w:rFonts w:ascii="Adobe 繁黑體 Std B" w:eastAsia="Adobe 繁黑體 Std B" w:hAnsi="Adobe 繁黑體 Std B"/>
                 <w:sz w:val="20"/>
                 <w:szCs w:val="20"/>
               </w:rPr>
@@ -354,53 +476,31 @@
             <w:r>
               <w:rPr>
                 <w:rFonts w:ascii="Adobe 繁黑體 Std B" w:eastAsia="Adobe 繁黑體 Std B" w:hAnsi="Adobe 繁黑體 Std B"/>
-                <w:color w:val="800000"/>
-                <w:sz w:val="20"/>
-                <w:szCs w:val="20"/>
-              </w:rPr>
-              <w:t>t</w:t>
-            </w:r>
-            <w:r>
-              <w:rPr>
-                <w:rFonts w:ascii="Adobe 繁黑體 Std B" w:eastAsia="Adobe 繁黑體 Std B" w:hAnsi="Adobe 繁黑體 Std B"/>
-                <w:color w:val="000000"/>
-                <w:sz w:val="20"/>
-                <w:szCs w:val="20"/>
-              </w:rPr>
-              <w:t>=</w:t>
-            </w:r>
-            <w:r>
-              <w:rPr>
-                <w:rFonts w:ascii="Adobe 繁黑體 Std B" w:eastAsia="Adobe 繁黑體 Std B" w:hAnsi="Adobe 繁黑體 Std B"/>
-                <w:color w:val="000080"/>
-                <w:sz w:val="20"/>
-                <w:szCs w:val="20"/>
-              </w:rPr>
-              <w:t>30</w:t>
-            </w:r>
-            <w:r>
-              <w:rPr>
-                <w:rFonts w:ascii="Adobe 繁黑體 Std B" w:eastAsia="Adobe 繁黑體 Std B" w:hAnsi="Adobe 繁黑體 Std B"/>
-                <w:color w:val="000000"/>
-                <w:sz w:val="20"/>
-                <w:szCs w:val="20"/>
-              </w:rPr>
-              <w:t>;</w:t>
-            </w:r>
-          </w:p>
-          <w:p>
-            <w:pPr>
-              <w:rPr>
-                <w:rFonts w:ascii="Adobe 繁黑體 Std B" w:eastAsia="Adobe 繁黑體 Std B" w:hAnsi="Adobe 繁黑體 Std B" w:hint="eastAsia"/>
-                <w:color w:val="000000"/>
-                <w:sz w:val="20"/>
-                <w:szCs w:val="20"/>
-              </w:rPr>
-            </w:pPr>
-            <w:r>
-              <w:rPr>
-                <w:rFonts w:ascii="Adobe 繁黑體 Std B" w:eastAsia="Adobe 繁黑體 Std B" w:hAnsi="Adobe 繁黑體 Std B" w:hint="eastAsia"/>
-                <w:color w:val="000000"/>
+                <w:sz w:val="20"/>
+                <w:szCs w:val="20"/>
+              </w:rPr>
+              <w:t xml:space="preserve">: </w:t>
+            </w:r>
+            <w:r>
+              <w:rPr>
+                <w:rFonts w:ascii="Adobe 繁黑體 Std B" w:eastAsia="Adobe 繁黑體 Std B" w:hAnsi="Adobe 繁黑體 Std B"/>
+                <w:sz w:val="20"/>
+                <w:szCs w:val="20"/>
+              </w:rPr>
+              <w:t>tire2[15]</w:t>
+            </w:r>
+          </w:p>
+          <w:p>
+            <w:pPr>
+              <w:rPr>
+                <w:rFonts w:ascii="Adobe 繁黑體 Std B" w:eastAsia="Adobe 繁黑體 Std B" w:hAnsi="Adobe 繁黑體 Std B"/>
+                <w:sz w:val="20"/>
+                <w:szCs w:val="20"/>
+              </w:rPr>
+            </w:pPr>
+            <w:r>
+              <w:rPr>
+                <w:rFonts w:ascii="Adobe 繁黑體 Std B" w:eastAsia="Adobe 繁黑體 Std B" w:hAnsi="Adobe 繁黑體 Std B" w:hint="eastAsia"/>
                 <w:sz w:val="20"/>
                 <w:szCs w:val="20"/>
               </w:rPr>
@@ -410,7 +510,6 @@
             <w:r>
               <w:rPr>
                 <w:rFonts w:ascii="Adobe 繁黑體 Std B" w:eastAsia="Adobe 繁黑體 Std B" w:hAnsi="Adobe 繁黑體 Std B"/>
-                <w:color w:val="808000"/>
                 <w:sz w:val="20"/>
                 <w:szCs w:val="20"/>
               </w:rPr>
@@ -420,7 +519,6 @@
             <w:r>
               <w:rPr>
                 <w:rFonts w:ascii="Adobe 繁黑體 Std B" w:eastAsia="Adobe 繁黑體 Std B" w:hAnsi="Adobe 繁黑體 Std B"/>
-                <w:color w:val="C0C0C0"/>
                 <w:sz w:val="20"/>
                 <w:szCs w:val="20"/>
               </w:rPr>
@@ -429,53 +527,31 @@
             <w:r>
               <w:rPr>
                 <w:rFonts w:ascii="Adobe 繁黑體 Std B" w:eastAsia="Adobe 繁黑體 Std B" w:hAnsi="Adobe 繁黑體 Std B"/>
-                <w:color w:val="800000"/>
-                <w:sz w:val="20"/>
-                <w:szCs w:val="20"/>
-              </w:rPr>
-              <w:t>C</w:t>
-            </w:r>
-            <w:r>
-              <w:rPr>
-                <w:rFonts w:ascii="Adobe 繁黑體 Std B" w:eastAsia="Adobe 繁黑體 Std B" w:hAnsi="Adobe 繁黑體 Std B"/>
-                <w:color w:val="000000"/>
-                <w:sz w:val="20"/>
-                <w:szCs w:val="20"/>
-              </w:rPr>
-              <w:t>=</w:t>
-            </w:r>
-            <w:r>
-              <w:rPr>
-                <w:rFonts w:ascii="Adobe 繁黑體 Std B" w:eastAsia="Adobe 繁黑體 Std B" w:hAnsi="Adobe 繁黑體 Std B"/>
-                <w:color w:val="000080"/>
-                <w:sz w:val="20"/>
-                <w:szCs w:val="20"/>
-              </w:rPr>
-              <w:t>0</w:t>
-            </w:r>
-            <w:r>
-              <w:rPr>
-                <w:rFonts w:ascii="Adobe 繁黑體 Std B" w:eastAsia="Adobe 繁黑體 Std B" w:hAnsi="Adobe 繁黑體 Std B"/>
-                <w:color w:val="000000"/>
-                <w:sz w:val="20"/>
-                <w:szCs w:val="20"/>
-              </w:rPr>
-              <w:t>;</w:t>
-            </w:r>
-          </w:p>
-          <w:p>
-            <w:pPr>
-              <w:rPr>
-                <w:rFonts w:ascii="Adobe 繁黑體 Std B" w:eastAsia="Adobe 繁黑體 Std B" w:hAnsi="Adobe 繁黑體 Std B"/>
-                <w:color w:val="000000"/>
-                <w:sz w:val="20"/>
-                <w:szCs w:val="20"/>
-              </w:rPr>
-            </w:pPr>
-            <w:r>
-              <w:rPr>
-                <w:rFonts w:ascii="Adobe 繁黑體 Std B" w:eastAsia="Adobe 繁黑體 Std B" w:hAnsi="Adobe 繁黑體 Std B" w:hint="eastAsia"/>
-                <w:color w:val="000000"/>
+                <w:sz w:val="20"/>
+                <w:szCs w:val="20"/>
+              </w:rPr>
+              <w:t xml:space="preserve">: </w:t>
+            </w:r>
+            <w:r>
+              <w:rPr>
+                <w:rFonts w:ascii="Adobe 繁黑體 Std B" w:eastAsia="Adobe 繁黑體 Std B" w:hAnsi="Adobe 繁黑體 Std B"/>
+                <w:sz w:val="20"/>
+                <w:szCs w:val="20"/>
+              </w:rPr>
+              <w:t>score=0</w:t>
+            </w:r>
+          </w:p>
+          <w:p>
+            <w:pPr>
+              <w:rPr>
+                <w:rFonts w:ascii="Adobe 繁黑體 Std B" w:eastAsia="Adobe 繁黑體 Std B" w:hAnsi="Adobe 繁黑體 Std B"/>
+                <w:sz w:val="20"/>
+                <w:szCs w:val="20"/>
+              </w:rPr>
+            </w:pPr>
+            <w:r>
+              <w:rPr>
+                <w:rFonts w:ascii="Adobe 繁黑體 Std B" w:eastAsia="Adobe 繁黑體 Std B" w:hAnsi="Adobe 繁黑體 Std B" w:hint="eastAsia"/>
                 <w:sz w:val="20"/>
                 <w:szCs w:val="20"/>
               </w:rPr>
@@ -485,7 +561,6 @@
             <w:r>
               <w:rPr>
                 <w:rFonts w:ascii="Adobe 繁黑體 Std B" w:eastAsia="Adobe 繁黑體 Std B" w:hAnsi="Adobe 繁黑體 Std B"/>
-                <w:color w:val="808000"/>
                 <w:sz w:val="20"/>
                 <w:szCs w:val="20"/>
               </w:rPr>
@@ -495,7 +570,6 @@
             <w:r>
               <w:rPr>
                 <w:rFonts w:ascii="Adobe 繁黑體 Std B" w:eastAsia="Adobe 繁黑體 Std B" w:hAnsi="Adobe 繁黑體 Std B"/>
-                <w:color w:val="C0C0C0"/>
                 <w:sz w:val="20"/>
                 <w:szCs w:val="20"/>
               </w:rPr>
@@ -504,53 +578,33 @@
             <w:r>
               <w:rPr>
                 <w:rFonts w:ascii="Adobe 繁黑體 Std B" w:eastAsia="Adobe 繁黑體 Std B" w:hAnsi="Adobe 繁黑體 Std B"/>
-                <w:color w:val="800000"/>
-                <w:sz w:val="20"/>
-                <w:szCs w:val="20"/>
-              </w:rPr>
-              <w:t>tire1</w:t>
-            </w:r>
-            <w:r>
-              <w:rPr>
-                <w:rFonts w:ascii="Adobe 繁黑體 Std B" w:eastAsia="Adobe 繁黑體 Std B" w:hAnsi="Adobe 繁黑體 Std B"/>
-                <w:color w:val="000000"/>
-                <w:sz w:val="20"/>
-                <w:szCs w:val="20"/>
-              </w:rPr>
-              <w:t>[</w:t>
-            </w:r>
-            <w:r>
-              <w:rPr>
-                <w:rFonts w:ascii="Adobe 繁黑體 Std B" w:eastAsia="Adobe 繁黑體 Std B" w:hAnsi="Adobe 繁黑體 Std B"/>
-                <w:color w:val="000080"/>
-                <w:sz w:val="20"/>
-                <w:szCs w:val="20"/>
-              </w:rPr>
-              <w:t>15</w:t>
-            </w:r>
-            <w:r>
-              <w:rPr>
-                <w:rFonts w:ascii="Adobe 繁黑體 Std B" w:eastAsia="Adobe 繁黑體 Std B" w:hAnsi="Adobe 繁黑體 Std B"/>
-                <w:color w:val="000000"/>
-                <w:sz w:val="20"/>
-                <w:szCs w:val="20"/>
-              </w:rPr>
-              <w:t>]</w:t>
-            </w:r>
-          </w:p>
-          <w:p>
-            <w:pPr>
-              <w:rPr>
-                <w:rFonts w:ascii="Adobe 繁黑體 Std B" w:eastAsia="Adobe 繁黑體 Std B" w:hAnsi="Adobe 繁黑體 Std B"/>
-                <w:color w:val="000000"/>
-                <w:sz w:val="20"/>
-                <w:szCs w:val="20"/>
-              </w:rPr>
-            </w:pPr>
-            <w:r>
-              <w:rPr>
-                <w:rFonts w:ascii="Adobe 繁黑體 Std B" w:eastAsia="Adobe 繁黑體 Std B" w:hAnsi="Adobe 繁黑體 Std B" w:hint="eastAsia"/>
-                <w:color w:val="808000"/>
+                <w:sz w:val="20"/>
+                <w:szCs w:val="20"/>
+              </w:rPr>
+              <w:t xml:space="preserve">: </w:t>
+            </w:r>
+            <w:proofErr w:type="spellStart"/>
+            <w:r>
+              <w:rPr>
+                <w:rFonts w:ascii="Adobe 繁黑體 Std B" w:eastAsia="Adobe 繁黑體 Std B" w:hAnsi="Adobe 繁黑體 Std B"/>
+                <w:sz w:val="20"/>
+                <w:szCs w:val="20"/>
+              </w:rPr>
+              <w:t>finalscore</w:t>
+            </w:r>
+            <w:proofErr w:type="spellEnd"/>
+          </w:p>
+          <w:p>
+            <w:pPr>
+              <w:rPr>
+                <w:rFonts w:ascii="Adobe 繁黑體 Std B" w:eastAsia="Adobe 繁黑體 Std B" w:hAnsi="Adobe 繁黑體 Std B"/>
+                <w:sz w:val="20"/>
+                <w:szCs w:val="20"/>
+              </w:rPr>
+            </w:pPr>
+            <w:r>
+              <w:rPr>
+                <w:rFonts w:ascii="Adobe 繁黑體 Std B" w:eastAsia="Adobe 繁黑體 Std B" w:hAnsi="Adobe 繁黑體 Std B" w:hint="eastAsia"/>
                 <w:sz w:val="20"/>
                 <w:szCs w:val="20"/>
               </w:rPr>
@@ -560,7 +614,6 @@
             <w:r>
               <w:rPr>
                 <w:rFonts w:ascii="Adobe 繁黑體 Std B" w:eastAsia="Adobe 繁黑體 Std B" w:hAnsi="Adobe 繁黑體 Std B"/>
-                <w:color w:val="808000"/>
                 <w:sz w:val="20"/>
                 <w:szCs w:val="20"/>
               </w:rPr>
@@ -570,7 +623,6 @@
             <w:r>
               <w:rPr>
                 <w:rFonts w:ascii="Adobe 繁黑體 Std B" w:eastAsia="Adobe 繁黑體 Std B" w:hAnsi="Adobe 繁黑體 Std B"/>
-                <w:color w:val="C0C0C0"/>
                 <w:sz w:val="20"/>
                 <w:szCs w:val="20"/>
               </w:rPr>
@@ -579,53 +631,31 @@
             <w:r>
               <w:rPr>
                 <w:rFonts w:ascii="Adobe 繁黑體 Std B" w:eastAsia="Adobe 繁黑體 Std B" w:hAnsi="Adobe 繁黑體 Std B"/>
-                <w:color w:val="800000"/>
-                <w:sz w:val="20"/>
-                <w:szCs w:val="20"/>
-              </w:rPr>
-              <w:t>tire2</w:t>
-            </w:r>
-            <w:r>
-              <w:rPr>
-                <w:rFonts w:ascii="Adobe 繁黑體 Std B" w:eastAsia="Adobe 繁黑體 Std B" w:hAnsi="Adobe 繁黑體 Std B"/>
-                <w:color w:val="000000"/>
-                <w:sz w:val="20"/>
-                <w:szCs w:val="20"/>
-              </w:rPr>
-              <w:t>[</w:t>
-            </w:r>
-            <w:r>
-              <w:rPr>
-                <w:rFonts w:ascii="Adobe 繁黑體 Std B" w:eastAsia="Adobe 繁黑體 Std B" w:hAnsi="Adobe 繁黑體 Std B"/>
-                <w:color w:val="000080"/>
-                <w:sz w:val="20"/>
-                <w:szCs w:val="20"/>
-              </w:rPr>
-              <w:t>15</w:t>
-            </w:r>
-            <w:r>
-              <w:rPr>
-                <w:rFonts w:ascii="Adobe 繁黑體 Std B" w:eastAsia="Adobe 繁黑體 Std B" w:hAnsi="Adobe 繁黑體 Std B"/>
-                <w:color w:val="000000"/>
-                <w:sz w:val="20"/>
-                <w:szCs w:val="20"/>
-              </w:rPr>
-              <w:t>]</w:t>
-            </w:r>
-          </w:p>
-          <w:p>
-            <w:pPr>
-              <w:rPr>
-                <w:rFonts w:ascii="Adobe 繁黑體 Std B" w:eastAsia="Adobe 繁黑體 Std B" w:hAnsi="Adobe 繁黑體 Std B"/>
-                <w:color w:val="000000"/>
-                <w:sz w:val="20"/>
-                <w:szCs w:val="20"/>
-              </w:rPr>
-            </w:pPr>
-            <w:r>
-              <w:rPr>
-                <w:rFonts w:ascii="Adobe 繁黑體 Std B" w:eastAsia="Adobe 繁黑體 Std B" w:hAnsi="Adobe 繁黑體 Std B" w:hint="eastAsia"/>
-                <w:color w:val="808000"/>
+                <w:sz w:val="20"/>
+                <w:szCs w:val="20"/>
+              </w:rPr>
+              <w:t xml:space="preserve">: </w:t>
+            </w:r>
+            <w:r>
+              <w:rPr>
+                <w:rFonts w:ascii="Adobe 繁黑體 Std B" w:eastAsia="Adobe 繁黑體 Std B" w:hAnsi="Adobe 繁黑體 Std B"/>
+                <w:sz w:val="20"/>
+                <w:szCs w:val="20"/>
+              </w:rPr>
+              <w:t>MARK=0</w:t>
+            </w:r>
+          </w:p>
+          <w:p>
+            <w:pPr>
+              <w:rPr>
+                <w:rFonts w:ascii="Adobe 繁黑體 Std B" w:eastAsia="Adobe 繁黑體 Std B" w:hAnsi="Adobe 繁黑體 Std B"/>
+                <w:sz w:val="20"/>
+                <w:szCs w:val="20"/>
+              </w:rPr>
+            </w:pPr>
+            <w:r>
+              <w:rPr>
+                <w:rFonts w:ascii="Adobe 繁黑體 Std B" w:eastAsia="Adobe 繁黑體 Std B" w:hAnsi="Adobe 繁黑體 Std B" w:hint="eastAsia"/>
                 <w:sz w:val="20"/>
                 <w:szCs w:val="20"/>
               </w:rPr>
@@ -635,7 +665,6 @@
             <w:r>
               <w:rPr>
                 <w:rFonts w:ascii="Adobe 繁黑體 Std B" w:eastAsia="Adobe 繁黑體 Std B" w:hAnsi="Adobe 繁黑體 Std B"/>
-                <w:color w:val="808000"/>
                 <w:sz w:val="20"/>
                 <w:szCs w:val="20"/>
               </w:rPr>
@@ -645,7 +674,6 @@
             <w:r>
               <w:rPr>
                 <w:rFonts w:ascii="Adobe 繁黑體 Std B" w:eastAsia="Adobe 繁黑體 Std B" w:hAnsi="Adobe 繁黑體 Std B"/>
-                <w:color w:val="C0C0C0"/>
                 <w:sz w:val="20"/>
                 <w:szCs w:val="20"/>
               </w:rPr>
@@ -654,44 +682,31 @@
             <w:r>
               <w:rPr>
                 <w:rFonts w:ascii="Adobe 繁黑體 Std B" w:eastAsia="Adobe 繁黑體 Std B" w:hAnsi="Adobe 繁黑體 Std B"/>
-                <w:color w:val="800000"/>
-                <w:sz w:val="20"/>
-                <w:szCs w:val="20"/>
-              </w:rPr>
-              <w:t>score</w:t>
-            </w:r>
-            <w:r>
-              <w:rPr>
-                <w:rFonts w:ascii="Adobe 繁黑體 Std B" w:eastAsia="Adobe 繁黑體 Std B" w:hAnsi="Adobe 繁黑體 Std B"/>
-                <w:color w:val="000000"/>
-                <w:sz w:val="20"/>
-                <w:szCs w:val="20"/>
-              </w:rPr>
-              <w:t>=</w:t>
-            </w:r>
-            <w:r>
-              <w:rPr>
-                <w:rFonts w:ascii="Adobe 繁黑體 Std B" w:eastAsia="Adobe 繁黑體 Std B" w:hAnsi="Adobe 繁黑體 Std B"/>
-                <w:color w:val="000080"/>
-                <w:sz w:val="20"/>
-                <w:szCs w:val="20"/>
-              </w:rPr>
-              <w:t>0</w:t>
-            </w:r>
-          </w:p>
-          <w:p>
-            <w:pPr>
-              <w:rPr>
-                <w:rFonts w:ascii="Adobe 繁黑體 Std B" w:eastAsia="Adobe 繁黑體 Std B" w:hAnsi="Adobe 繁黑體 Std B"/>
-                <w:color w:val="000000"/>
-                <w:sz w:val="20"/>
-                <w:szCs w:val="20"/>
-              </w:rPr>
-            </w:pPr>
-            <w:r>
-              <w:rPr>
-                <w:rFonts w:ascii="Adobe 繁黑體 Std B" w:eastAsia="Adobe 繁黑體 Std B" w:hAnsi="Adobe 繁黑體 Std B" w:hint="eastAsia"/>
-                <w:color w:val="808000"/>
+                <w:sz w:val="20"/>
+                <w:szCs w:val="20"/>
+              </w:rPr>
+              <w:t xml:space="preserve">: </w:t>
+            </w:r>
+            <w:r>
+              <w:rPr>
+                <w:rFonts w:ascii="Adobe 繁黑體 Std B" w:eastAsia="Adobe 繁黑體 Std B" w:hAnsi="Adobe 繁黑體 Std B"/>
+                <w:sz w:val="20"/>
+                <w:szCs w:val="20"/>
+              </w:rPr>
+              <w:t>combo=0</w:t>
+            </w:r>
+          </w:p>
+          <w:p>
+            <w:pPr>
+              <w:rPr>
+                <w:rFonts w:ascii="Adobe 繁黑體 Std B" w:eastAsia="Adobe 繁黑體 Std B" w:hAnsi="Adobe 繁黑體 Std B"/>
+                <w:sz w:val="20"/>
+                <w:szCs w:val="20"/>
+              </w:rPr>
+            </w:pPr>
+            <w:r>
+              <w:rPr>
+                <w:rFonts w:ascii="Adobe 繁黑體 Std B" w:eastAsia="Adobe 繁黑體 Std B" w:hAnsi="Adobe 繁黑體 Std B" w:hint="eastAsia"/>
                 <w:sz w:val="20"/>
                 <w:szCs w:val="20"/>
               </w:rPr>
@@ -701,7 +716,6 @@
             <w:r>
               <w:rPr>
                 <w:rFonts w:ascii="Adobe 繁黑體 Std B" w:eastAsia="Adobe 繁黑體 Std B" w:hAnsi="Adobe 繁黑體 Std B"/>
-                <w:color w:val="808000"/>
                 <w:sz w:val="20"/>
                 <w:szCs w:val="20"/>
               </w:rPr>
@@ -711,245 +725,48 @@
             <w:r>
               <w:rPr>
                 <w:rFonts w:ascii="Adobe 繁黑體 Std B" w:eastAsia="Adobe 繁黑體 Std B" w:hAnsi="Adobe 繁黑體 Std B"/>
-                <w:color w:val="C0C0C0"/>
                 <w:sz w:val="20"/>
                 <w:szCs w:val="20"/>
               </w:rPr>
               <w:t xml:space="preserve"> </w:t>
             </w:r>
-            <w:proofErr w:type="spellStart"/>
-            <w:r>
-              <w:rPr>
-                <w:rFonts w:ascii="Adobe 繁黑體 Std B" w:eastAsia="Adobe 繁黑體 Std B" w:hAnsi="Adobe 繁黑體 Std B"/>
-                <w:color w:val="800000"/>
-                <w:sz w:val="20"/>
-                <w:szCs w:val="20"/>
-              </w:rPr>
-              <w:t>finalscore</w:t>
-            </w:r>
-            <w:proofErr w:type="spellEnd"/>
-          </w:p>
-          <w:p>
-            <w:pPr>
-              <w:rPr>
-                <w:rFonts w:ascii="Adobe 繁黑體 Std B" w:eastAsia="Adobe 繁黑體 Std B" w:hAnsi="Adobe 繁黑體 Std B"/>
-                <w:color w:val="000000"/>
-                <w:sz w:val="20"/>
-                <w:szCs w:val="20"/>
-              </w:rPr>
-            </w:pPr>
-            <w:r>
-              <w:rPr>
-                <w:rFonts w:ascii="Adobe 繁黑體 Std B" w:eastAsia="Adobe 繁黑體 Std B" w:hAnsi="Adobe 繁黑體 Std B" w:hint="eastAsia"/>
-                <w:color w:val="808000"/>
-                <w:sz w:val="20"/>
-                <w:szCs w:val="20"/>
-              </w:rPr>
-              <w:t>+</w:t>
-            </w:r>
-            <w:proofErr w:type="spellStart"/>
-            <w:r>
-              <w:rPr>
-                <w:rFonts w:ascii="Adobe 繁黑體 Std B" w:eastAsia="Adobe 繁黑體 Std B" w:hAnsi="Adobe 繁黑體 Std B"/>
-                <w:color w:val="808000"/>
-                <w:sz w:val="20"/>
-                <w:szCs w:val="20"/>
-              </w:rPr>
-              <w:t>int</w:t>
-            </w:r>
-            <w:proofErr w:type="spellEnd"/>
-            <w:r>
-              <w:rPr>
-                <w:rFonts w:ascii="Adobe 繁黑體 Std B" w:eastAsia="Adobe 繁黑體 Std B" w:hAnsi="Adobe 繁黑體 Std B"/>
-                <w:color w:val="C0C0C0"/>
-                <w:sz w:val="20"/>
-                <w:szCs w:val="20"/>
-              </w:rPr>
-              <w:t xml:space="preserve"> </w:t>
-            </w:r>
-            <w:r>
-              <w:rPr>
-                <w:rFonts w:ascii="Adobe 繁黑體 Std B" w:eastAsia="Adobe 繁黑體 Std B" w:hAnsi="Adobe 繁黑體 Std B"/>
-                <w:color w:val="800000"/>
-                <w:sz w:val="20"/>
-                <w:szCs w:val="20"/>
-              </w:rPr>
-              <w:t>MARK</w:t>
-            </w:r>
-            <w:r>
-              <w:rPr>
-                <w:rFonts w:ascii="Adobe 繁黑體 Std B" w:eastAsia="Adobe 繁黑體 Std B" w:hAnsi="Adobe 繁黑體 Std B"/>
-                <w:color w:val="000000"/>
-                <w:sz w:val="20"/>
-                <w:szCs w:val="20"/>
-              </w:rPr>
-              <w:t>=</w:t>
-            </w:r>
-            <w:r>
-              <w:rPr>
-                <w:rFonts w:ascii="Adobe 繁黑體 Std B" w:eastAsia="Adobe 繁黑體 Std B" w:hAnsi="Adobe 繁黑體 Std B"/>
-                <w:color w:val="000080"/>
-                <w:sz w:val="20"/>
-                <w:szCs w:val="20"/>
-              </w:rPr>
-              <w:t>0</w:t>
-            </w:r>
-          </w:p>
-          <w:p>
-            <w:pPr>
-              <w:rPr>
-                <w:rFonts w:ascii="Adobe 繁黑體 Std B" w:eastAsia="Adobe 繁黑體 Std B" w:hAnsi="Adobe 繁黑體 Std B"/>
-                <w:color w:val="000000"/>
-                <w:sz w:val="20"/>
-                <w:szCs w:val="20"/>
-              </w:rPr>
-            </w:pPr>
-            <w:r>
-              <w:rPr>
-                <w:rFonts w:ascii="Adobe 繁黑體 Std B" w:eastAsia="Adobe 繁黑體 Std B" w:hAnsi="Adobe 繁黑體 Std B" w:hint="eastAsia"/>
-                <w:color w:val="808000"/>
-                <w:sz w:val="20"/>
-                <w:szCs w:val="20"/>
-              </w:rPr>
-              <w:t>+</w:t>
-            </w:r>
-            <w:proofErr w:type="spellStart"/>
-            <w:r>
-              <w:rPr>
-                <w:rFonts w:ascii="Adobe 繁黑體 Std B" w:eastAsia="Adobe 繁黑體 Std B" w:hAnsi="Adobe 繁黑體 Std B"/>
-                <w:color w:val="808000"/>
-                <w:sz w:val="20"/>
-                <w:szCs w:val="20"/>
-              </w:rPr>
-              <w:t>int</w:t>
-            </w:r>
-            <w:proofErr w:type="spellEnd"/>
-            <w:r>
-              <w:rPr>
-                <w:rFonts w:ascii="Adobe 繁黑體 Std B" w:eastAsia="Adobe 繁黑體 Std B" w:hAnsi="Adobe 繁黑體 Std B"/>
-                <w:color w:val="C0C0C0"/>
-                <w:sz w:val="20"/>
-                <w:szCs w:val="20"/>
-              </w:rPr>
-              <w:t xml:space="preserve"> </w:t>
-            </w:r>
-            <w:r>
-              <w:rPr>
-                <w:rFonts w:ascii="Adobe 繁黑體 Std B" w:eastAsia="Adobe 繁黑體 Std B" w:hAnsi="Adobe 繁黑體 Std B"/>
-                <w:color w:val="800000"/>
-                <w:sz w:val="20"/>
-                <w:szCs w:val="20"/>
-              </w:rPr>
-              <w:t>combo</w:t>
-            </w:r>
-            <w:r>
-              <w:rPr>
-                <w:rFonts w:ascii="Adobe 繁黑體 Std B" w:eastAsia="Adobe 繁黑體 Std B" w:hAnsi="Adobe 繁黑體 Std B"/>
-                <w:color w:val="000000"/>
-                <w:sz w:val="20"/>
-                <w:szCs w:val="20"/>
-              </w:rPr>
-              <w:t>=</w:t>
-            </w:r>
-            <w:r>
-              <w:rPr>
-                <w:rFonts w:ascii="Adobe 繁黑體 Std B" w:eastAsia="Adobe 繁黑體 Std B" w:hAnsi="Adobe 繁黑體 Std B"/>
-                <w:color w:val="000080"/>
-                <w:sz w:val="20"/>
-                <w:szCs w:val="20"/>
-              </w:rPr>
-              <w:t>0</w:t>
-            </w:r>
-          </w:p>
-          <w:p>
-            <w:pPr>
-              <w:rPr>
-                <w:rFonts w:ascii="Adobe 繁黑體 Std B" w:eastAsia="Adobe 繁黑體 Std B" w:hAnsi="Adobe 繁黑體 Std B"/>
-                <w:color w:val="000080"/>
-                <w:sz w:val="20"/>
-                <w:szCs w:val="20"/>
-              </w:rPr>
-            </w:pPr>
-            <w:r>
-              <w:rPr>
-                <w:rFonts w:ascii="Adobe 繁黑體 Std B" w:eastAsia="Adobe 繁黑體 Std B" w:hAnsi="Adobe 繁黑體 Std B" w:hint="eastAsia"/>
-                <w:color w:val="808000"/>
-                <w:sz w:val="20"/>
-                <w:szCs w:val="20"/>
-              </w:rPr>
-              <w:t>+</w:t>
-            </w:r>
-            <w:proofErr w:type="spellStart"/>
-            <w:r>
-              <w:rPr>
-                <w:rFonts w:ascii="Adobe 繁黑體 Std B" w:eastAsia="Adobe 繁黑體 Std B" w:hAnsi="Adobe 繁黑體 Std B"/>
-                <w:color w:val="808000"/>
-                <w:sz w:val="20"/>
-                <w:szCs w:val="20"/>
-              </w:rPr>
-              <w:t>int</w:t>
-            </w:r>
-            <w:proofErr w:type="spellEnd"/>
-            <w:r>
-              <w:rPr>
-                <w:rFonts w:ascii="Adobe 繁黑體 Std B" w:eastAsia="Adobe 繁黑體 Std B" w:hAnsi="Adobe 繁黑體 Std B"/>
-                <w:color w:val="C0C0C0"/>
-                <w:sz w:val="20"/>
-                <w:szCs w:val="20"/>
-              </w:rPr>
-              <w:t xml:space="preserve"> </w:t>
-            </w:r>
-            <w:r>
-              <w:rPr>
-                <w:rFonts w:ascii="Adobe 繁黑體 Std B" w:eastAsia="Adobe 繁黑體 Std B" w:hAnsi="Adobe 繁黑體 Std B"/>
-                <w:color w:val="800000"/>
-                <w:sz w:val="20"/>
-                <w:szCs w:val="20"/>
-              </w:rPr>
-              <w:t>test</w:t>
-            </w:r>
-            <w:r>
-              <w:rPr>
-                <w:rFonts w:ascii="Adobe 繁黑體 Std B" w:eastAsia="Adobe 繁黑體 Std B" w:hAnsi="Adobe 繁黑體 Std B"/>
-                <w:color w:val="000000"/>
-                <w:sz w:val="20"/>
-                <w:szCs w:val="20"/>
-              </w:rPr>
-              <w:t>=</w:t>
-            </w:r>
-            <w:r>
-              <w:rPr>
-                <w:rFonts w:ascii="Adobe 繁黑體 Std B" w:eastAsia="Adobe 繁黑體 Std B" w:hAnsi="Adobe 繁黑體 Std B"/>
-                <w:color w:val="000080"/>
-                <w:sz w:val="20"/>
-                <w:szCs w:val="20"/>
-              </w:rPr>
-              <w:t>0</w:t>
-            </w:r>
-          </w:p>
-          <w:p>
-            <w:pPr>
-              <w:rPr>
-                <w:rFonts w:ascii="Adobe 繁黑體 Std B" w:eastAsia="Adobe 繁黑體 Std B" w:hAnsi="Adobe 繁黑體 Std B"/>
-                <w:color w:val="000000"/>
-                <w:sz w:val="20"/>
-                <w:szCs w:val="20"/>
-              </w:rPr>
-            </w:pPr>
-          </w:p>
-          <w:p>
-            <w:pPr>
-              <w:rPr>
-                <w:rFonts w:ascii="Adobe 繁黑體 Std B" w:eastAsia="Adobe 繁黑體 Std B" w:hAnsi="Adobe 繁黑體 Std B"/>
-                <w:color w:val="000000"/>
-                <w:sz w:val="20"/>
-                <w:szCs w:val="20"/>
-              </w:rPr>
-            </w:pPr>
-            <w:r>
-              <w:rPr>
-                <w:rFonts w:ascii="Adobe 繁黑體 Std B" w:eastAsia="Adobe 繁黑體 Std B" w:hAnsi="Adobe 繁黑體 Std B" w:hint="eastAsia"/>
-                <w:color w:val="000080"/>
+            <w:r>
+              <w:rPr>
+                <w:rFonts w:ascii="Adobe 繁黑體 Std B" w:eastAsia="Adobe 繁黑體 Std B" w:hAnsi="Adobe 繁黑體 Std B"/>
+                <w:sz w:val="20"/>
+                <w:szCs w:val="20"/>
+              </w:rPr>
+              <w:t xml:space="preserve">: </w:t>
+            </w:r>
+            <w:r>
+              <w:rPr>
+                <w:rFonts w:ascii="Adobe 繁黑體 Std B" w:eastAsia="Adobe 繁黑體 Std B" w:hAnsi="Adobe 繁黑體 Std B"/>
+                <w:sz w:val="20"/>
+                <w:szCs w:val="20"/>
+              </w:rPr>
+              <w:t>test=0</w:t>
+            </w:r>
+          </w:p>
+          <w:p>
+            <w:pPr>
+              <w:rPr>
+                <w:rFonts w:ascii="Adobe 繁黑體 Std B" w:eastAsia="Adobe 繁黑體 Std B" w:hAnsi="Adobe 繁黑體 Std B"/>
+                <w:sz w:val="20"/>
+                <w:szCs w:val="20"/>
+              </w:rPr>
+            </w:pPr>
+          </w:p>
+          <w:p>
+            <w:pPr>
+              <w:rPr>
+                <w:rFonts w:ascii="Adobe 繁黑體 Std B" w:eastAsia="Adobe 繁黑體 Std B" w:hAnsi="Adobe 繁黑體 Std B"/>
+                <w:sz w:val="20"/>
+                <w:szCs w:val="20"/>
+              </w:rPr>
+            </w:pPr>
+            <w:r>
+              <w:rPr>
+                <w:rFonts w:ascii="Adobe 繁黑體 Std B" w:eastAsia="Adobe 繁黑體 Std B" w:hAnsi="Adobe 繁黑體 Std B" w:hint="eastAsia"/>
                 <w:sz w:val="20"/>
                 <w:szCs w:val="20"/>
               </w:rPr>
@@ -959,7 +776,6 @@
             <w:r>
               <w:rPr>
                 <w:rFonts w:ascii="Adobe 繁黑體 Std B" w:eastAsia="Adobe 繁黑體 Std B" w:hAnsi="Adobe 繁黑體 Std B"/>
-                <w:color w:val="800080"/>
                 <w:sz w:val="20"/>
                 <w:szCs w:val="20"/>
               </w:rPr>
@@ -969,7 +785,6 @@
             <w:r>
               <w:rPr>
                 <w:rFonts w:ascii="Adobe 繁黑體 Std B" w:eastAsia="Adobe 繁黑體 Std B" w:hAnsi="Adobe 繁黑體 Std B"/>
-                <w:color w:val="000000"/>
                 <w:sz w:val="20"/>
                 <w:szCs w:val="20"/>
               </w:rPr>
@@ -979,7 +794,6 @@
             <w:r>
               <w:rPr>
                 <w:rFonts w:ascii="Adobe 繁黑體 Std B" w:eastAsia="Adobe 繁黑體 Std B" w:hAnsi="Adobe 繁黑體 Std B"/>
-                <w:color w:val="800080"/>
                 <w:sz w:val="20"/>
                 <w:szCs w:val="20"/>
               </w:rPr>
@@ -989,26 +803,23 @@
             <w:r>
               <w:rPr>
                 <w:rFonts w:ascii="Adobe 繁黑體 Std B" w:eastAsia="Adobe 繁黑體 Std B" w:hAnsi="Adobe 繁黑體 Std B"/>
-                <w:color w:val="C0C0C0"/>
-                <w:sz w:val="20"/>
-                <w:szCs w:val="20"/>
-              </w:rPr>
-              <w:t xml:space="preserve"> </w:t>
-            </w:r>
-            <w:r>
-              <w:rPr>
-                <w:rFonts w:ascii="Adobe 繁黑體 Std B" w:eastAsia="Adobe 繁黑體 Std B" w:hAnsi="Adobe 繁黑體 Std B"/>
-                <w:color w:val="000000"/>
-                <w:sz w:val="20"/>
-                <w:szCs w:val="20"/>
-              </w:rPr>
-              <w:t>*</w:t>
-            </w:r>
-            <w:proofErr w:type="spellStart"/>
-            <w:r>
-              <w:rPr>
-                <w:rFonts w:ascii="Adobe 繁黑體 Std B" w:eastAsia="Adobe 繁黑體 Std B" w:hAnsi="Adobe 繁黑體 Std B"/>
-                <w:color w:val="800000"/>
+                <w:sz w:val="20"/>
+                <w:szCs w:val="20"/>
+              </w:rPr>
+              <w:t xml:space="preserve"> *</w:t>
+            </w:r>
+            <w:r>
+              <w:rPr>
+                <w:rFonts w:ascii="Adobe 繁黑體 Std B" w:eastAsia="Adobe 繁黑體 Std B" w:hAnsi="Adobe 繁黑體 Std B"/>
+                <w:sz w:val="20"/>
+                <w:szCs w:val="20"/>
+              </w:rPr>
+              <w:t xml:space="preserve"> : </w:t>
+            </w:r>
+            <w:proofErr w:type="spellStart"/>
+            <w:r>
+              <w:rPr>
+                <w:rFonts w:ascii="Adobe 繁黑體 Std B" w:eastAsia="Adobe 繁黑體 Std B" w:hAnsi="Adobe 繁黑體 Std B"/>
                 <w:sz w:val="20"/>
                 <w:szCs w:val="20"/>
               </w:rPr>
@@ -1020,15 +831,13 @@
             <w:pPr>
               <w:rPr>
                 <w:rFonts w:ascii="Adobe 繁黑體 Std B" w:eastAsia="Adobe 繁黑體 Std B" w:hAnsi="Adobe 繁黑體 Std B"/>
-                <w:color w:val="000000"/>
-                <w:sz w:val="20"/>
-                <w:szCs w:val="20"/>
-              </w:rPr>
-            </w:pPr>
-            <w:r>
-              <w:rPr>
-                <w:rFonts w:ascii="Adobe 繁黑體 Std B" w:eastAsia="Adobe 繁黑體 Std B" w:hAnsi="Adobe 繁黑體 Std B" w:hint="eastAsia"/>
-                <w:color w:val="800080"/>
+                <w:sz w:val="20"/>
+                <w:szCs w:val="20"/>
+              </w:rPr>
+            </w:pPr>
+            <w:r>
+              <w:rPr>
+                <w:rFonts w:ascii="Adobe 繁黑體 Std B" w:eastAsia="Adobe 繁黑體 Std B" w:hAnsi="Adobe 繁黑體 Std B" w:hint="eastAsia"/>
                 <w:sz w:val="20"/>
                 <w:szCs w:val="20"/>
               </w:rPr>
@@ -1038,7 +847,6 @@
             <w:r>
               <w:rPr>
                 <w:rFonts w:ascii="Adobe 繁黑體 Std B" w:eastAsia="Adobe 繁黑體 Std B" w:hAnsi="Adobe 繁黑體 Std B"/>
-                <w:color w:val="800080"/>
                 <w:sz w:val="20"/>
                 <w:szCs w:val="20"/>
               </w:rPr>
@@ -1048,26 +856,23 @@
             <w:r>
               <w:rPr>
                 <w:rFonts w:ascii="Adobe 繁黑體 Std B" w:eastAsia="Adobe 繁黑體 Std B" w:hAnsi="Adobe 繁黑體 Std B"/>
-                <w:color w:val="C0C0C0"/>
-                <w:sz w:val="20"/>
-                <w:szCs w:val="20"/>
-              </w:rPr>
-              <w:t xml:space="preserve"> </w:t>
-            </w:r>
-            <w:r>
-              <w:rPr>
-                <w:rFonts w:ascii="Adobe 繁黑體 Std B" w:eastAsia="Adobe 繁黑體 Std B" w:hAnsi="Adobe 繁黑體 Std B"/>
-                <w:color w:val="000000"/>
-                <w:sz w:val="20"/>
-                <w:szCs w:val="20"/>
-              </w:rPr>
-              <w:t>*</w:t>
-            </w:r>
-            <w:proofErr w:type="spellStart"/>
-            <w:r>
-              <w:rPr>
-                <w:rFonts w:ascii="Adobe 繁黑體 Std B" w:eastAsia="Adobe 繁黑體 Std B" w:hAnsi="Adobe 繁黑體 Std B"/>
-                <w:color w:val="800000"/>
+                <w:sz w:val="20"/>
+                <w:szCs w:val="20"/>
+              </w:rPr>
+              <w:t xml:space="preserve"> *</w:t>
+            </w:r>
+            <w:r>
+              <w:rPr>
+                <w:rFonts w:ascii="Adobe 繁黑體 Std B" w:eastAsia="Adobe 繁黑體 Std B" w:hAnsi="Adobe 繁黑體 Std B"/>
+                <w:sz w:val="20"/>
+                <w:szCs w:val="20"/>
+              </w:rPr>
+              <w:t xml:space="preserve"> : </w:t>
+            </w:r>
+            <w:proofErr w:type="spellStart"/>
+            <w:r>
+              <w:rPr>
+                <w:rFonts w:ascii="Adobe 繁黑體 Std B" w:eastAsia="Adobe 繁黑體 Std B" w:hAnsi="Adobe 繁黑體 Std B"/>
                 <w:sz w:val="20"/>
                 <w:szCs w:val="20"/>
               </w:rPr>
@@ -1078,15 +883,14 @@
           <w:p>
             <w:pPr>
               <w:rPr>
-                <w:rFonts w:ascii="Adobe 繁黑體 Std B" w:eastAsia="Adobe 繁黑體 Std B" w:hAnsi="Adobe 繁黑體 Std B" w:hint="eastAsia"/>
-                <w:sz w:val="20"/>
-                <w:szCs w:val="20"/>
-              </w:rPr>
-            </w:pPr>
-            <w:r>
-              <w:rPr>
-                <w:rFonts w:ascii="Adobe 繁黑體 Std B" w:eastAsia="Adobe 繁黑體 Std B" w:hAnsi="Adobe 繁黑體 Std B" w:hint="eastAsia"/>
-                <w:color w:val="800080"/>
+                <w:rFonts w:ascii="Adobe 繁黑體 Std B" w:eastAsia="Adobe 繁黑體 Std B" w:hAnsi="Adobe 繁黑體 Std B"/>
+                <w:sz w:val="20"/>
+                <w:szCs w:val="20"/>
+              </w:rPr>
+            </w:pPr>
+            <w:r>
+              <w:rPr>
+                <w:rFonts w:ascii="Adobe 繁黑體 Std B" w:eastAsia="Adobe 繁黑體 Std B" w:hAnsi="Adobe 繁黑體 Std B" w:hint="eastAsia"/>
                 <w:sz w:val="20"/>
                 <w:szCs w:val="20"/>
               </w:rPr>
@@ -1096,7 +900,6 @@
             <w:r>
               <w:rPr>
                 <w:rFonts w:ascii="Adobe 繁黑體 Std B" w:eastAsia="Adobe 繁黑體 Std B" w:hAnsi="Adobe 繁黑體 Std B"/>
-                <w:color w:val="800080"/>
                 <w:sz w:val="20"/>
                 <w:szCs w:val="20"/>
               </w:rPr>
@@ -1106,26 +909,23 @@
             <w:r>
               <w:rPr>
                 <w:rFonts w:ascii="Adobe 繁黑體 Std B" w:eastAsia="Adobe 繁黑體 Std B" w:hAnsi="Adobe 繁黑體 Std B"/>
-                <w:color w:val="C0C0C0"/>
-                <w:sz w:val="20"/>
-                <w:szCs w:val="20"/>
-              </w:rPr>
-              <w:t xml:space="preserve"> </w:t>
-            </w:r>
-            <w:r>
-              <w:rPr>
-                <w:rFonts w:ascii="Adobe 繁黑體 Std B" w:eastAsia="Adobe 繁黑體 Std B" w:hAnsi="Adobe 繁黑體 Std B"/>
-                <w:color w:val="000000"/>
-                <w:sz w:val="20"/>
-                <w:szCs w:val="20"/>
-              </w:rPr>
-              <w:t>*</w:t>
-            </w:r>
-            <w:proofErr w:type="spellStart"/>
-            <w:r>
-              <w:rPr>
-                <w:rFonts w:ascii="Adobe 繁黑體 Std B" w:eastAsia="Adobe 繁黑體 Std B" w:hAnsi="Adobe 繁黑體 Std B"/>
-                <w:color w:val="800000"/>
+                <w:sz w:val="20"/>
+                <w:szCs w:val="20"/>
+              </w:rPr>
+              <w:t xml:space="preserve"> *</w:t>
+            </w:r>
+            <w:r>
+              <w:rPr>
+                <w:rFonts w:ascii="Adobe 繁黑體 Std B" w:eastAsia="Adobe 繁黑體 Std B" w:hAnsi="Adobe 繁黑體 Std B"/>
+                <w:sz w:val="20"/>
+                <w:szCs w:val="20"/>
+              </w:rPr>
+              <w:t xml:space="preserve"> : </w:t>
+            </w:r>
+            <w:proofErr w:type="spellStart"/>
+            <w:r>
+              <w:rPr>
+                <w:rFonts w:ascii="Adobe 繁黑體 Std B" w:eastAsia="Adobe 繁黑體 Std B" w:hAnsi="Adobe 繁黑體 Std B"/>
                 <w:sz w:val="20"/>
                 <w:szCs w:val="20"/>
               </w:rPr>
@@ -1144,15 +944,56 @@
             <w:pPr>
               <w:rPr>
                 <w:rFonts w:ascii="Adobe 繁黑體 Std B" w:eastAsia="Adobe 繁黑體 Std B" w:hAnsi="Adobe 繁黑體 Std B"/>
-                <w:color w:val="000000"/>
-                <w:sz w:val="20"/>
-                <w:szCs w:val="20"/>
-              </w:rPr>
-            </w:pPr>
-            <w:r>
-              <w:rPr>
-                <w:rFonts w:ascii="Adobe 繁黑體 Std B" w:eastAsia="Adobe 繁黑體 Std B" w:hAnsi="Adobe 繁黑體 Std B" w:hint="eastAsia"/>
-                <w:color w:val="808000"/>
+                <w:sz w:val="20"/>
+                <w:szCs w:val="20"/>
+              </w:rPr>
+            </w:pPr>
+            <w:r>
+              <w:rPr>
+                <w:rFonts w:ascii="Adobe 繁黑體 Std B" w:eastAsia="Adobe 繁黑體 Std B" w:hAnsi="Adobe 繁黑體 Std B" w:hint="eastAsia"/>
+                <w:sz w:val="20"/>
+                <w:szCs w:val="20"/>
+              </w:rPr>
+              <w:t>&lt;&lt;constructor&gt;&gt;</w:t>
+            </w:r>
+            <w:r>
+              <w:rPr>
+                <w:rFonts w:ascii="Adobe 繁黑體 Std B" w:eastAsia="Adobe 繁黑體 Std B" w:hAnsi="Adobe 繁黑體 Std B"/>
+                <w:sz w:val="20"/>
+                <w:szCs w:val="20"/>
+              </w:rPr>
+              <w:t xml:space="preserve">+ </w:t>
+            </w:r>
+            <w:proofErr w:type="spellStart"/>
+            <w:r>
+              <w:rPr>
+                <w:rFonts w:ascii="Adobe 繁黑體 Std B" w:eastAsia="Adobe 繁黑體 Std B" w:hAnsi="Adobe 繁黑體 Std B"/>
+                <w:sz w:val="20"/>
+                <w:szCs w:val="20"/>
+              </w:rPr>
+              <w:t>MainWindow</w:t>
+            </w:r>
+            <w:proofErr w:type="spellEnd"/>
+            <w:r>
+              <w:rPr>
+                <w:rFonts w:ascii="Adobe 繁黑體 Std B" w:eastAsia="Adobe 繁黑體 Std B" w:hAnsi="Adobe 繁黑體 Std B"/>
+                <w:sz w:val="20"/>
+                <w:szCs w:val="20"/>
+              </w:rPr>
+              <w:t>()</w:t>
+            </w:r>
+          </w:p>
+          <w:p>
+            <w:pPr>
+              <w:rPr>
+                <w:rFonts w:ascii="Adobe 繁黑體 Std B" w:eastAsia="Adobe 繁黑體 Std B" w:hAnsi="Adobe 繁黑體 Std B"/>
+                <w:sz w:val="20"/>
+                <w:szCs w:val="20"/>
+              </w:rPr>
+            </w:pPr>
+            <w:r>
+              <w:rPr>
+                <w:rFonts w:ascii="Adobe 繁黑體 Std B" w:eastAsia="Adobe 繁黑體 Std B" w:hAnsi="Adobe 繁黑體 Std B" w:hint="eastAsia"/>
                 <w:sz w:val="20"/>
                 <w:szCs w:val="20"/>
               </w:rPr>
@@ -1161,54 +1002,149 @@
             <w:r>
               <w:rPr>
                 <w:rFonts w:ascii="Adobe 繁黑體 Std B" w:eastAsia="Adobe 繁黑體 Std B" w:hAnsi="Adobe 繁黑體 Std B"/>
-                <w:color w:val="808000"/>
+                <w:sz w:val="20"/>
+                <w:szCs w:val="20"/>
+              </w:rPr>
+              <w:t xml:space="preserve"> Remake()</w:t>
+            </w:r>
+            <w:r>
+              <w:rPr>
+                <w:rFonts w:ascii="Adobe 繁黑體 Std B" w:eastAsia="Adobe 繁黑體 Std B" w:hAnsi="Adobe 繁黑體 Std B" w:hint="eastAsia"/>
+                <w:sz w:val="20"/>
+                <w:szCs w:val="20"/>
+              </w:rPr>
+              <w:t>:</w:t>
+            </w:r>
+            <w:r>
+              <w:rPr>
+                <w:rFonts w:ascii="Adobe 繁黑體 Std B" w:eastAsia="Adobe 繁黑體 Std B" w:hAnsi="Adobe 繁黑體 Std B"/>
                 <w:sz w:val="20"/>
                 <w:szCs w:val="20"/>
               </w:rPr>
               <w:t>void</w:t>
             </w:r>
-            <w:r>
-              <w:rPr>
-                <w:rFonts w:ascii="Adobe 繁黑體 Std B" w:eastAsia="Adobe 繁黑體 Std B" w:hAnsi="Adobe 繁黑體 Std B"/>
-                <w:color w:val="C0C0C0"/>
+          </w:p>
+          <w:p>
+            <w:pPr>
+              <w:rPr>
+                <w:rFonts w:ascii="Adobe 繁黑體 Std B" w:eastAsia="Adobe 繁黑體 Std B" w:hAnsi="Adobe 繁黑體 Std B"/>
+                <w:sz w:val="20"/>
+                <w:szCs w:val="20"/>
+              </w:rPr>
+            </w:pPr>
+          </w:p>
+          <w:p>
+            <w:pPr>
+              <w:rPr>
+                <w:rFonts w:ascii="Adobe 繁黑體 Std B" w:eastAsia="Adobe 繁黑體 Std B" w:hAnsi="Adobe 繁黑體 Std B"/>
+                <w:sz w:val="20"/>
+                <w:szCs w:val="20"/>
+              </w:rPr>
+            </w:pPr>
+            <w:r>
+              <w:rPr>
+                <w:rFonts w:ascii="Adobe 繁黑體 Std B" w:eastAsia="Adobe 繁黑體 Std B" w:hAnsi="Adobe 繁黑體 Std B" w:hint="eastAsia"/>
+                <w:sz w:val="20"/>
+                <w:szCs w:val="20"/>
+              </w:rPr>
+              <w:t>-</w:t>
+            </w:r>
+            <w:r>
+              <w:rPr>
+                <w:rFonts w:ascii="Adobe 繁黑體 Std B" w:eastAsia="Adobe 繁黑體 Std B" w:hAnsi="Adobe 繁黑體 Std B"/>
+                <w:sz w:val="20"/>
+                <w:szCs w:val="20"/>
+              </w:rPr>
+              <w:t xml:space="preserve"> Time()</w:t>
+            </w:r>
+            <w:r>
+              <w:rPr>
+                <w:rFonts w:ascii="Adobe 繁黑體 Std B" w:eastAsia="Adobe 繁黑體 Std B" w:hAnsi="Adobe 繁黑體 Std B" w:hint="eastAsia"/>
+                <w:sz w:val="20"/>
+                <w:szCs w:val="20"/>
+              </w:rPr>
+              <w:t>:</w:t>
+            </w:r>
+            <w:r>
+              <w:rPr>
+                <w:rFonts w:ascii="Adobe 繁黑體 Std B" w:eastAsia="Adobe 繁黑體 Std B" w:hAnsi="Adobe 繁黑體 Std B"/>
+                <w:sz w:val="20"/>
+                <w:szCs w:val="20"/>
+              </w:rPr>
+              <w:t>void</w:t>
+            </w:r>
+          </w:p>
+          <w:p>
+            <w:pPr>
+              <w:rPr>
+                <w:rFonts w:ascii="Adobe 繁黑體 Std B" w:eastAsia="Adobe 繁黑體 Std B" w:hAnsi="Adobe 繁黑體 Std B"/>
+                <w:sz w:val="20"/>
+                <w:szCs w:val="20"/>
+              </w:rPr>
+            </w:pPr>
+            <w:r>
+              <w:rPr>
+                <w:rFonts w:ascii="Adobe 繁黑體 Std B" w:eastAsia="Adobe 繁黑體 Std B" w:hAnsi="Adobe 繁黑體 Std B" w:hint="eastAsia"/>
+                <w:sz w:val="20"/>
+                <w:szCs w:val="20"/>
+              </w:rPr>
+              <w:t>-</w:t>
+            </w:r>
+            <w:r>
+              <w:rPr>
+                <w:rFonts w:ascii="Adobe 繁黑體 Std B" w:eastAsia="Adobe 繁黑體 Std B" w:hAnsi="Adobe 繁黑體 Std B"/>
                 <w:sz w:val="20"/>
                 <w:szCs w:val="20"/>
               </w:rPr>
               <w:t xml:space="preserve"> </w:t>
             </w:r>
-            <w:r>
-              <w:rPr>
-                <w:rFonts w:ascii="Adobe 繁黑體 Std B" w:eastAsia="Adobe 繁黑體 Std B" w:hAnsi="Adobe 繁黑體 Std B"/>
-                <w:color w:val="000000"/>
-                <w:sz w:val="20"/>
-                <w:szCs w:val="20"/>
-              </w:rPr>
-              <w:t>Remake()</w:t>
-            </w:r>
-          </w:p>
-          <w:p>
-            <w:pPr>
-              <w:rPr>
-                <w:rFonts w:ascii="Adobe 繁黑體 Std B" w:eastAsia="Adobe 繁黑體 Std B" w:hAnsi="Adobe 繁黑體 Std B"/>
-                <w:color w:val="000000"/>
-                <w:sz w:val="20"/>
-                <w:szCs w:val="20"/>
-              </w:rPr>
-            </w:pPr>
-          </w:p>
-          <w:p>
-            <w:pPr>
-              <w:rPr>
-                <w:rFonts w:ascii="Adobe 繁黑體 Std B" w:eastAsia="Adobe 繁黑體 Std B" w:hAnsi="Adobe 繁黑體 Std B"/>
-                <w:color w:val="000000"/>
-                <w:sz w:val="20"/>
-                <w:szCs w:val="20"/>
-              </w:rPr>
-            </w:pPr>
-            <w:r>
-              <w:rPr>
-                <w:rFonts w:ascii="Adobe 繁黑體 Std B" w:eastAsia="Adobe 繁黑體 Std B" w:hAnsi="Adobe 繁黑體 Std B" w:hint="eastAsia"/>
-                <w:color w:val="808000"/>
+            <w:proofErr w:type="spellStart"/>
+            <w:r>
+              <w:rPr>
+                <w:rFonts w:ascii="Adobe 繁黑體 Std B" w:eastAsia="Adobe 繁黑體 Std B" w:hAnsi="Adobe 繁黑體 Std B"/>
+                <w:sz w:val="20"/>
+                <w:szCs w:val="20"/>
+              </w:rPr>
+              <w:t>on_START_clicked</w:t>
+            </w:r>
+            <w:proofErr w:type="spellEnd"/>
+            <w:r>
+              <w:rPr>
+                <w:rFonts w:ascii="Adobe 繁黑體 Std B" w:eastAsia="Adobe 繁黑體 Std B" w:hAnsi="Adobe 繁黑體 Std B"/>
+                <w:sz w:val="20"/>
+                <w:szCs w:val="20"/>
+              </w:rPr>
+              <w:t>()</w:t>
+            </w:r>
+            <w:r>
+              <w:rPr>
+                <w:rFonts w:ascii="Adobe 繁黑體 Std B" w:eastAsia="Adobe 繁黑體 Std B" w:hAnsi="Adobe 繁黑體 Std B" w:hint="eastAsia"/>
+                <w:sz w:val="20"/>
+                <w:szCs w:val="20"/>
+              </w:rPr>
+              <w:t>:</w:t>
+            </w:r>
+            <w:r>
+              <w:rPr>
+                <w:rFonts w:ascii="Adobe 繁黑體 Std B" w:eastAsia="Adobe 繁黑體 Std B" w:hAnsi="Adobe 繁黑體 Std B"/>
+                <w:sz w:val="20"/>
+                <w:szCs w:val="20"/>
+              </w:rPr>
+              <w:t>void</w:t>
+            </w:r>
+          </w:p>
+          <w:p>
+            <w:pPr>
+              <w:rPr>
+                <w:rFonts w:ascii="Adobe 繁黑體 Std B" w:eastAsia="Adobe 繁黑體 Std B" w:hAnsi="Adobe 繁黑體 Std B" w:cs="細明體"/>
+                <w:kern w:val="0"/>
+                <w:sz w:val="20"/>
+                <w:szCs w:val="20"/>
+              </w:rPr>
+            </w:pPr>
+            <w:r>
+              <w:rPr>
+                <w:rFonts w:ascii="Adobe 繁黑體 Std B" w:eastAsia="Adobe 繁黑體 Std B" w:hAnsi="Adobe 繁黑體 Std B" w:hint="eastAsia"/>
                 <w:sz w:val="20"/>
                 <w:szCs w:val="20"/>
               </w:rPr>
@@ -1217,44 +1153,116 @@
             <w:r>
               <w:rPr>
                 <w:rFonts w:ascii="Adobe 繁黑體 Std B" w:eastAsia="Adobe 繁黑體 Std B" w:hAnsi="Adobe 繁黑體 Std B"/>
-                <w:color w:val="808000"/>
+                <w:sz w:val="20"/>
+                <w:szCs w:val="20"/>
+              </w:rPr>
+              <w:t xml:space="preserve"> </w:t>
+            </w:r>
+            <w:proofErr w:type="spellStart"/>
+            <w:r>
+              <w:rPr>
+                <w:rFonts w:ascii="Adobe 繁黑體 Std B" w:eastAsia="Adobe 繁黑體 Std B" w:hAnsi="Adobe 繁黑體 Std B"/>
+                <w:sz w:val="20"/>
+                <w:szCs w:val="20"/>
+              </w:rPr>
+              <w:t>on_EXIT_clicked</w:t>
+            </w:r>
+            <w:proofErr w:type="spellEnd"/>
+            <w:r>
+              <w:rPr>
+                <w:rFonts w:ascii="Adobe 繁黑體 Std B" w:eastAsia="Adobe 繁黑體 Std B" w:hAnsi="Adobe 繁黑體 Std B"/>
+                <w:sz w:val="20"/>
+                <w:szCs w:val="20"/>
+              </w:rPr>
+              <w:t>()</w:t>
+            </w:r>
+            <w:r>
+              <w:rPr>
+                <w:rFonts w:ascii="Adobe 繁黑體 Std B" w:eastAsia="Adobe 繁黑體 Std B" w:hAnsi="Adobe 繁黑體 Std B" w:hint="eastAsia"/>
+                <w:sz w:val="20"/>
+                <w:szCs w:val="20"/>
+              </w:rPr>
+              <w:t>:</w:t>
+            </w:r>
+            <w:r>
+              <w:rPr>
+                <w:rFonts w:ascii="Adobe 繁黑體 Std B" w:eastAsia="Adobe 繁黑體 Std B" w:hAnsi="Adobe 繁黑體 Std B"/>
                 <w:sz w:val="20"/>
                 <w:szCs w:val="20"/>
               </w:rPr>
               <w:t>void</w:t>
             </w:r>
-            <w:r>
-              <w:rPr>
-                <w:rFonts w:ascii="Adobe 繁黑體 Std B" w:eastAsia="Adobe 繁黑體 Std B" w:hAnsi="Adobe 繁黑體 Std B"/>
-                <w:color w:val="C0C0C0"/>
+          </w:p>
+          <w:p>
+            <w:pPr>
+              <w:rPr>
+                <w:rFonts w:ascii="Adobe 繁黑體 Std B" w:eastAsia="Adobe 繁黑體 Std B" w:hAnsi="Adobe 繁黑體 Std B"/>
+                <w:sz w:val="20"/>
+                <w:szCs w:val="20"/>
+              </w:rPr>
+            </w:pPr>
+            <w:r>
+              <w:rPr>
+                <w:rFonts w:ascii="Adobe 繁黑體 Std B" w:eastAsia="Adobe 繁黑體 Std B" w:hAnsi="Adobe 繁黑體 Std B" w:hint="eastAsia"/>
+                <w:sz w:val="20"/>
+                <w:szCs w:val="20"/>
+              </w:rPr>
+              <w:t>-</w:t>
+            </w:r>
+            <w:r>
+              <w:rPr>
+                <w:rFonts w:ascii="Adobe 繁黑體 Std B" w:eastAsia="Adobe 繁黑體 Std B" w:hAnsi="Adobe 繁黑體 Std B"/>
                 <w:sz w:val="20"/>
                 <w:szCs w:val="20"/>
               </w:rPr>
               <w:t xml:space="preserve"> </w:t>
             </w:r>
-            <w:r>
-              <w:rPr>
-                <w:rFonts w:ascii="Adobe 繁黑體 Std B" w:eastAsia="Adobe 繁黑體 Std B" w:hAnsi="Adobe 繁黑體 Std B"/>
-                <w:color w:val="000000"/>
-                <w:sz w:val="20"/>
-                <w:szCs w:val="20"/>
-              </w:rPr>
-              <w:t>Time()</w:t>
-            </w:r>
-          </w:p>
-          <w:p>
-            <w:pPr>
-              <w:rPr>
-                <w:rFonts w:ascii="Adobe 繁黑體 Std B" w:eastAsia="Adobe 繁黑體 Std B" w:hAnsi="Adobe 繁黑體 Std B"/>
-                <w:color w:val="000000"/>
-                <w:sz w:val="20"/>
-                <w:szCs w:val="20"/>
-              </w:rPr>
-            </w:pPr>
-            <w:r>
-              <w:rPr>
-                <w:rFonts w:ascii="Adobe 繁黑體 Std B" w:eastAsia="Adobe 繁黑體 Std B" w:hAnsi="Adobe 繁黑體 Std B" w:hint="eastAsia"/>
-                <w:color w:val="808000"/>
+            <w:proofErr w:type="spellStart"/>
+            <w:r>
+              <w:rPr>
+                <w:rFonts w:ascii="Adobe 繁黑體 Std B" w:eastAsia="Adobe 繁黑體 Std B" w:hAnsi="Adobe 繁黑體 Std B"/>
+                <w:sz w:val="20"/>
+                <w:szCs w:val="20"/>
+              </w:rPr>
+              <w:t>time_x</w:t>
+            </w:r>
+            <w:proofErr w:type="spellEnd"/>
+            <w:r>
+              <w:rPr>
+                <w:rFonts w:ascii="Adobe 繁黑體 Std B" w:eastAsia="Adobe 繁黑體 Std B" w:hAnsi="Adobe 繁黑體 Std B"/>
+                <w:sz w:val="20"/>
+                <w:szCs w:val="20"/>
+              </w:rPr>
+              <w:t>()</w:t>
+            </w:r>
+            <w:r>
+              <w:rPr>
+                <w:rFonts w:ascii="Adobe 繁黑體 Std B" w:eastAsia="Adobe 繁黑體 Std B" w:hAnsi="Adobe 繁黑體 Std B" w:hint="eastAsia"/>
+                <w:sz w:val="20"/>
+                <w:szCs w:val="20"/>
+              </w:rPr>
+              <w:t>:</w:t>
+            </w:r>
+            <w:r>
+              <w:rPr>
+                <w:rFonts w:ascii="Adobe 繁黑體 Std B" w:eastAsia="Adobe 繁黑體 Std B" w:hAnsi="Adobe 繁黑體 Std B"/>
+                <w:sz w:val="20"/>
+                <w:szCs w:val="20"/>
+              </w:rPr>
+              <w:t>void</w:t>
+            </w:r>
+          </w:p>
+          <w:p>
+            <w:pPr>
+              <w:rPr>
+                <w:rFonts w:ascii="Adobe 繁黑體 Std B" w:eastAsia="Adobe 繁黑體 Std B" w:hAnsi="Adobe 繁黑體 Std B"/>
+                <w:sz w:val="20"/>
+                <w:szCs w:val="20"/>
+              </w:rPr>
+            </w:pPr>
+            <w:r>
+              <w:rPr>
+                <w:rFonts w:ascii="Adobe 繁黑體 Std B" w:eastAsia="Adobe 繁黑體 Std B" w:hAnsi="Adobe 繁黑體 Std B" w:hint="eastAsia"/>
                 <w:sz w:val="20"/>
                 <w:szCs w:val="20"/>
               </w:rPr>
@@ -1263,56 +1271,57 @@
             <w:r>
               <w:rPr>
                 <w:rFonts w:ascii="Adobe 繁黑體 Std B" w:eastAsia="Adobe 繁黑體 Std B" w:hAnsi="Adobe 繁黑體 Std B"/>
-                <w:color w:val="808000"/>
+                <w:sz w:val="20"/>
+                <w:szCs w:val="20"/>
+              </w:rPr>
+              <w:t xml:space="preserve"> </w:t>
+            </w:r>
+            <w:proofErr w:type="spellStart"/>
+            <w:r>
+              <w:rPr>
+                <w:rFonts w:ascii="Adobe 繁黑體 Std B" w:eastAsia="Adobe 繁黑體 Std B" w:hAnsi="Adobe 繁黑體 Std B"/>
+                <w:sz w:val="20"/>
+                <w:szCs w:val="20"/>
+              </w:rPr>
+              <w:t>init_pos</w:t>
+            </w:r>
+            <w:proofErr w:type="spellEnd"/>
+            <w:r>
+              <w:rPr>
+                <w:rFonts w:ascii="Adobe 繁黑體 Std B" w:eastAsia="Adobe 繁黑體 Std B" w:hAnsi="Adobe 繁黑體 Std B"/>
+                <w:sz w:val="20"/>
+                <w:szCs w:val="20"/>
+              </w:rPr>
+              <w:t>()</w:t>
+            </w:r>
+            <w:r>
+              <w:rPr>
+                <w:rFonts w:ascii="Adobe 繁黑體 Std B" w:eastAsia="Adobe 繁黑體 Std B" w:hAnsi="Adobe 繁黑體 Std B" w:hint="eastAsia"/>
+                <w:sz w:val="20"/>
+                <w:szCs w:val="20"/>
+              </w:rPr>
+              <w:t>:</w:t>
+            </w:r>
+            <w:r>
+              <w:rPr>
+                <w:rFonts w:ascii="Adobe 繁黑體 Std B" w:eastAsia="Adobe 繁黑體 Std B" w:hAnsi="Adobe 繁黑體 Std B"/>
                 <w:sz w:val="20"/>
                 <w:szCs w:val="20"/>
               </w:rPr>
               <w:t>void</w:t>
             </w:r>
-            <w:r>
-              <w:rPr>
-                <w:rFonts w:ascii="Adobe 繁黑體 Std B" w:eastAsia="Adobe 繁黑體 Std B" w:hAnsi="Adobe 繁黑體 Std B"/>
-                <w:color w:val="C0C0C0"/>
-                <w:sz w:val="20"/>
-                <w:szCs w:val="20"/>
-              </w:rPr>
-              <w:t xml:space="preserve"> </w:t>
-            </w:r>
-            <w:proofErr w:type="spellStart"/>
-            <w:r>
-              <w:rPr>
-                <w:rFonts w:ascii="Adobe 繁黑體 Std B" w:eastAsia="Adobe 繁黑體 Std B" w:hAnsi="Adobe 繁黑體 Std B"/>
-                <w:color w:val="000000"/>
-                <w:sz w:val="20"/>
-                <w:szCs w:val="20"/>
-              </w:rPr>
-              <w:t>on_START_clicked</w:t>
-            </w:r>
-            <w:proofErr w:type="spellEnd"/>
-            <w:r>
-              <w:rPr>
-                <w:rFonts w:ascii="Adobe 繁黑體 Std B" w:eastAsia="Adobe 繁黑體 Std B" w:hAnsi="Adobe 繁黑體 Std B"/>
-                <w:color w:val="000000"/>
-                <w:sz w:val="20"/>
-                <w:szCs w:val="20"/>
-              </w:rPr>
-              <w:t>()</w:t>
-            </w:r>
-          </w:p>
-          <w:p>
-            <w:pPr>
-              <w:rPr>
-                <w:rFonts w:ascii="Adobe 繁黑體 Std B" w:eastAsia="Adobe 繁黑體 Std B" w:hAnsi="Adobe 繁黑體 Std B" w:cs="細明體"/>
-                <w:color w:val="808000"/>
-                <w:kern w:val="0"/>
-                <w:sz w:val="20"/>
-                <w:szCs w:val="20"/>
-              </w:rPr>
-            </w:pPr>
-            <w:r>
-              <w:rPr>
-                <w:rFonts w:ascii="Adobe 繁黑體 Std B" w:eastAsia="Adobe 繁黑體 Std B" w:hAnsi="Adobe 繁黑體 Std B" w:hint="eastAsia"/>
-                <w:color w:val="808000"/>
+          </w:p>
+          <w:p>
+            <w:pPr>
+              <w:rPr>
+                <w:rFonts w:ascii="Adobe 繁黑體 Std B" w:eastAsia="Adobe 繁黑體 Std B" w:hAnsi="Adobe 繁黑體 Std B"/>
+                <w:sz w:val="20"/>
+                <w:szCs w:val="20"/>
+              </w:rPr>
+            </w:pPr>
+            <w:r>
+              <w:rPr>
+                <w:rFonts w:ascii="Adobe 繁黑體 Std B" w:eastAsia="Adobe 繁黑體 Std B" w:hAnsi="Adobe 繁黑體 Std B" w:hint="eastAsia"/>
                 <w:sz w:val="20"/>
                 <w:szCs w:val="20"/>
               </w:rPr>
@@ -1321,55 +1330,39 @@
             <w:r>
               <w:rPr>
                 <w:rFonts w:ascii="Adobe 繁黑體 Std B" w:eastAsia="Adobe 繁黑體 Std B" w:hAnsi="Adobe 繁黑體 Std B"/>
-                <w:color w:val="808000"/>
+                <w:sz w:val="20"/>
+                <w:szCs w:val="20"/>
+              </w:rPr>
+              <w:t xml:space="preserve"> position()</w:t>
+            </w:r>
+            <w:r>
+              <w:rPr>
+                <w:rFonts w:ascii="Adobe 繁黑體 Std B" w:eastAsia="Adobe 繁黑體 Std B" w:hAnsi="Adobe 繁黑體 Std B" w:hint="eastAsia"/>
+                <w:sz w:val="20"/>
+                <w:szCs w:val="20"/>
+              </w:rPr>
+              <w:t>:</w:t>
+            </w:r>
+            <w:r>
+              <w:rPr>
+                <w:rFonts w:ascii="Adobe 繁黑體 Std B" w:eastAsia="Adobe 繁黑體 Std B" w:hAnsi="Adobe 繁黑體 Std B"/>
                 <w:sz w:val="20"/>
                 <w:szCs w:val="20"/>
               </w:rPr>
               <w:t>void</w:t>
             </w:r>
-            <w:r>
-              <w:rPr>
-                <w:rFonts w:ascii="Adobe 繁黑體 Std B" w:eastAsia="Adobe 繁黑體 Std B" w:hAnsi="Adobe 繁黑體 Std B"/>
-                <w:color w:val="C0C0C0"/>
-                <w:sz w:val="20"/>
-                <w:szCs w:val="20"/>
-              </w:rPr>
-              <w:t xml:space="preserve"> </w:t>
-            </w:r>
-            <w:proofErr w:type="spellStart"/>
-            <w:r>
-              <w:rPr>
-                <w:rFonts w:ascii="Adobe 繁黑體 Std B" w:eastAsia="Adobe 繁黑體 Std B" w:hAnsi="Adobe 繁黑體 Std B"/>
-                <w:color w:val="000000"/>
-                <w:sz w:val="20"/>
-                <w:szCs w:val="20"/>
-              </w:rPr>
-              <w:t>on_EXIT_clicked</w:t>
-            </w:r>
-            <w:proofErr w:type="spellEnd"/>
-            <w:r>
-              <w:rPr>
-                <w:rFonts w:ascii="Adobe 繁黑體 Std B" w:eastAsia="Adobe 繁黑體 Std B" w:hAnsi="Adobe 繁黑體 Std B"/>
-                <w:color w:val="000000"/>
-                <w:sz w:val="20"/>
-                <w:szCs w:val="20"/>
-              </w:rPr>
-              <w:t>()</w:t>
-            </w:r>
-          </w:p>
-          <w:p>
-            <w:pPr>
-              <w:rPr>
-                <w:rFonts w:ascii="Adobe 繁黑體 Std B" w:eastAsia="Adobe 繁黑體 Std B" w:hAnsi="Adobe 繁黑體 Std B"/>
-                <w:color w:val="000000"/>
-                <w:sz w:val="20"/>
-                <w:szCs w:val="20"/>
-              </w:rPr>
-            </w:pPr>
-            <w:r>
-              <w:rPr>
-                <w:rFonts w:ascii="Adobe 繁黑體 Std B" w:eastAsia="Adobe 繁黑體 Std B" w:hAnsi="Adobe 繁黑體 Std B" w:hint="eastAsia"/>
-                <w:color w:val="808000"/>
+          </w:p>
+          <w:p>
+            <w:pPr>
+              <w:rPr>
+                <w:rFonts w:ascii="Adobe 繁黑體 Std B" w:eastAsia="Adobe 繁黑體 Std B" w:hAnsi="Adobe 繁黑體 Std B"/>
+                <w:sz w:val="20"/>
+                <w:szCs w:val="20"/>
+              </w:rPr>
+            </w:pPr>
+            <w:r>
+              <w:rPr>
+                <w:rFonts w:ascii="Adobe 繁黑體 Std B" w:eastAsia="Adobe 繁黑體 Std B" w:hAnsi="Adobe 繁黑體 Std B" w:hint="eastAsia"/>
                 <w:sz w:val="20"/>
                 <w:szCs w:val="20"/>
               </w:rPr>
@@ -1378,176 +1371,6 @@
             <w:r>
               <w:rPr>
                 <w:rFonts w:ascii="Adobe 繁黑體 Std B" w:eastAsia="Adobe 繁黑體 Std B" w:hAnsi="Adobe 繁黑體 Std B"/>
-                <w:color w:val="808000"/>
-                <w:sz w:val="20"/>
-                <w:szCs w:val="20"/>
-              </w:rPr>
-              <w:t>void</w:t>
-            </w:r>
-            <w:r>
-              <w:rPr>
-                <w:rFonts w:ascii="Adobe 繁黑體 Std B" w:eastAsia="Adobe 繁黑體 Std B" w:hAnsi="Adobe 繁黑體 Std B"/>
-                <w:color w:val="C0C0C0"/>
-                <w:sz w:val="20"/>
-                <w:szCs w:val="20"/>
-              </w:rPr>
-              <w:t xml:space="preserve"> </w:t>
-            </w:r>
-            <w:proofErr w:type="spellStart"/>
-            <w:r>
-              <w:rPr>
-                <w:rFonts w:ascii="Adobe 繁黑體 Std B" w:eastAsia="Adobe 繁黑體 Std B" w:hAnsi="Adobe 繁黑體 Std B"/>
-                <w:color w:val="000000"/>
-                <w:sz w:val="20"/>
-                <w:szCs w:val="20"/>
-              </w:rPr>
-              <w:t>time_x</w:t>
-            </w:r>
-            <w:proofErr w:type="spellEnd"/>
-            <w:r>
-              <w:rPr>
-                <w:rFonts w:ascii="Adobe 繁黑體 Std B" w:eastAsia="Adobe 繁黑體 Std B" w:hAnsi="Adobe 繁黑體 Std B"/>
-                <w:color w:val="000000"/>
-                <w:sz w:val="20"/>
-                <w:szCs w:val="20"/>
-              </w:rPr>
-              <w:t>()</w:t>
-            </w:r>
-          </w:p>
-          <w:p>
-            <w:pPr>
-              <w:rPr>
-                <w:rFonts w:ascii="Adobe 繁黑體 Std B" w:eastAsia="Adobe 繁黑體 Std B" w:hAnsi="Adobe 繁黑體 Std B"/>
-                <w:color w:val="000000"/>
-                <w:sz w:val="20"/>
-                <w:szCs w:val="20"/>
-              </w:rPr>
-            </w:pPr>
-            <w:r>
-              <w:rPr>
-                <w:rFonts w:ascii="Adobe 繁黑體 Std B" w:eastAsia="Adobe 繁黑體 Std B" w:hAnsi="Adobe 繁黑體 Std B" w:hint="eastAsia"/>
-                <w:color w:val="808000"/>
-                <w:sz w:val="20"/>
-                <w:szCs w:val="20"/>
-              </w:rPr>
-              <w:t>-</w:t>
-            </w:r>
-            <w:r>
-              <w:rPr>
-                <w:rFonts w:ascii="Adobe 繁黑體 Std B" w:eastAsia="Adobe 繁黑體 Std B" w:hAnsi="Adobe 繁黑體 Std B"/>
-                <w:color w:val="808000"/>
-                <w:sz w:val="20"/>
-                <w:szCs w:val="20"/>
-              </w:rPr>
-              <w:t>void</w:t>
-            </w:r>
-            <w:r>
-              <w:rPr>
-                <w:rFonts w:ascii="Adobe 繁黑體 Std B" w:eastAsia="Adobe 繁黑體 Std B" w:hAnsi="Adobe 繁黑體 Std B"/>
-                <w:color w:val="C0C0C0"/>
-                <w:sz w:val="20"/>
-                <w:szCs w:val="20"/>
-              </w:rPr>
-              <w:t xml:space="preserve"> </w:t>
-            </w:r>
-            <w:proofErr w:type="spellStart"/>
-            <w:r>
-              <w:rPr>
-                <w:rFonts w:ascii="Adobe 繁黑體 Std B" w:eastAsia="Adobe 繁黑體 Std B" w:hAnsi="Adobe 繁黑體 Std B"/>
-                <w:color w:val="000000"/>
-                <w:sz w:val="20"/>
-                <w:szCs w:val="20"/>
-              </w:rPr>
-              <w:t>init_pos</w:t>
-            </w:r>
-            <w:proofErr w:type="spellEnd"/>
-            <w:r>
-              <w:rPr>
-                <w:rFonts w:ascii="Adobe 繁黑體 Std B" w:eastAsia="Adobe 繁黑體 Std B" w:hAnsi="Adobe 繁黑體 Std B"/>
-                <w:color w:val="000000"/>
-                <w:sz w:val="20"/>
-                <w:szCs w:val="20"/>
-              </w:rPr>
-              <w:t>()</w:t>
-            </w:r>
-          </w:p>
-          <w:p>
-            <w:pPr>
-              <w:rPr>
-                <w:rFonts w:ascii="Adobe 繁黑體 Std B" w:eastAsia="Adobe 繁黑體 Std B" w:hAnsi="Adobe 繁黑體 Std B"/>
-                <w:color w:val="000000"/>
-                <w:sz w:val="20"/>
-                <w:szCs w:val="20"/>
-              </w:rPr>
-            </w:pPr>
-            <w:r>
-              <w:rPr>
-                <w:rFonts w:ascii="Adobe 繁黑體 Std B" w:eastAsia="Adobe 繁黑體 Std B" w:hAnsi="Adobe 繁黑體 Std B" w:hint="eastAsia"/>
-                <w:color w:val="808000"/>
-                <w:sz w:val="20"/>
-                <w:szCs w:val="20"/>
-              </w:rPr>
-              <w:t>-</w:t>
-            </w:r>
-            <w:r>
-              <w:rPr>
-                <w:rFonts w:ascii="Adobe 繁黑體 Std B" w:eastAsia="Adobe 繁黑體 Std B" w:hAnsi="Adobe 繁黑體 Std B"/>
-                <w:color w:val="808000"/>
-                <w:sz w:val="20"/>
-                <w:szCs w:val="20"/>
-              </w:rPr>
-              <w:t>void</w:t>
-            </w:r>
-            <w:r>
-              <w:rPr>
-                <w:rFonts w:ascii="Adobe 繁黑體 Std B" w:eastAsia="Adobe 繁黑體 Std B" w:hAnsi="Adobe 繁黑體 Std B"/>
-                <w:color w:val="C0C0C0"/>
-                <w:sz w:val="20"/>
-                <w:szCs w:val="20"/>
-              </w:rPr>
-              <w:t xml:space="preserve"> </w:t>
-            </w:r>
-            <w:r>
-              <w:rPr>
-                <w:rFonts w:ascii="Adobe 繁黑體 Std B" w:eastAsia="Adobe 繁黑體 Std B" w:hAnsi="Adobe 繁黑體 Std B"/>
-                <w:color w:val="000000"/>
-                <w:sz w:val="20"/>
-                <w:szCs w:val="20"/>
-              </w:rPr>
-              <w:t>position()</w:t>
-            </w:r>
-          </w:p>
-          <w:p>
-            <w:pPr>
-              <w:rPr>
-                <w:rFonts w:ascii="Adobe 繁黑體 Std B" w:eastAsia="Adobe 繁黑體 Std B" w:hAnsi="Adobe 繁黑體 Std B"/>
-                <w:color w:val="000000"/>
-                <w:sz w:val="20"/>
-                <w:szCs w:val="20"/>
-              </w:rPr>
-            </w:pPr>
-            <w:r>
-              <w:rPr>
-                <w:rFonts w:ascii="Adobe 繁黑體 Std B" w:eastAsia="Adobe 繁黑體 Std B" w:hAnsi="Adobe 繁黑體 Std B" w:hint="eastAsia"/>
-                <w:color w:val="808000"/>
-                <w:sz w:val="20"/>
-                <w:szCs w:val="20"/>
-              </w:rPr>
-              <w:t>-</w:t>
-            </w:r>
-            <w:r>
-              <w:rPr>
-                <w:rFonts w:ascii="Adobe 繁黑體 Std B" w:eastAsia="Adobe 繁黑體 Std B" w:hAnsi="Adobe 繁黑體 Std B"/>
-                <w:color w:val="808000"/>
-                <w:sz w:val="20"/>
-                <w:szCs w:val="20"/>
-              </w:rPr>
-              <w:t>void</w:t>
-            </w:r>
-            <w:r>
-              <w:rPr>
-                <w:rFonts w:ascii="Adobe 繁黑體 Std B" w:eastAsia="Adobe 繁黑體 Std B" w:hAnsi="Adobe 繁黑體 Std B"/>
-                <w:color w:val="C0C0C0"/>
                 <w:sz w:val="20"/>
                 <w:szCs w:val="20"/>
               </w:rPr>
@@ -1559,7 +1382,6 @@
                 <w:rFonts w:ascii="Adobe 繁黑體 Std B" w:eastAsia="Adobe 繁黑體 Std B" w:hAnsi="Adobe 繁黑體 Std B"/>
                 <w:i/>
                 <w:iCs/>
-                <w:color w:val="000000"/>
                 <w:sz w:val="20"/>
                 <w:szCs w:val="20"/>
               </w:rPr>
@@ -1569,17 +1391,23 @@
             <w:r>
               <w:rPr>
                 <w:rFonts w:ascii="Adobe 繁黑體 Std B" w:eastAsia="Adobe 繁黑體 Std B" w:hAnsi="Adobe 繁黑體 Std B"/>
-                <w:color w:val="000000"/>
                 <w:sz w:val="20"/>
                 <w:szCs w:val="20"/>
               </w:rPr>
               <w:t>(</w:t>
             </w:r>
-            <w:proofErr w:type="spellStart"/>
-            <w:r>
-              <w:rPr>
-                <w:rFonts w:ascii="Adobe 繁黑體 Std B" w:eastAsia="Adobe 繁黑體 Std B" w:hAnsi="Adobe 繁黑體 Std B"/>
-                <w:color w:val="800080"/>
+            <w:r>
+              <w:rPr>
+                <w:rFonts w:ascii="Adobe 繁黑體 Std B" w:eastAsia="Adobe 繁黑體 Std B" w:hAnsi="Adobe 繁黑體 Std B"/>
+                <w:sz w:val="20"/>
+                <w:szCs w:val="20"/>
+              </w:rPr>
+              <w:t xml:space="preserve">press : </w:t>
+            </w:r>
+            <w:proofErr w:type="spellStart"/>
+            <w:r>
+              <w:rPr>
+                <w:rFonts w:ascii="Adobe 繁黑體 Std B" w:eastAsia="Adobe 繁黑體 Std B" w:hAnsi="Adobe 繁黑體 Std B"/>
                 <w:sz w:val="20"/>
                 <w:szCs w:val="20"/>
               </w:rPr>
@@ -1589,7 +1417,6 @@
             <w:r>
               <w:rPr>
                 <w:rFonts w:ascii="Adobe 繁黑體 Std B" w:eastAsia="Adobe 繁黑體 Std B" w:hAnsi="Adobe 繁黑體 Std B"/>
-                <w:color w:val="C0C0C0"/>
                 <w:sz w:val="20"/>
                 <w:szCs w:val="20"/>
               </w:rPr>
@@ -1598,7 +1425,6 @@
             <w:r>
               <w:rPr>
                 <w:rFonts w:ascii="Adobe 繁黑體 Std B" w:eastAsia="Adobe 繁黑體 Std B" w:hAnsi="Adobe 繁黑體 Std B"/>
-                <w:color w:val="000000"/>
                 <w:sz w:val="20"/>
                 <w:szCs w:val="20"/>
               </w:rPr>
@@ -1610,30 +1436,44 @@
                 <w:sz w:val="20"/>
                 <w:szCs w:val="20"/>
               </w:rPr>
-              <w:t>press</w:t>
-            </w:r>
-            <w:r>
-              <w:rPr>
-                <w:rFonts w:ascii="Adobe 繁黑體 Std B" w:eastAsia="Adobe 繁黑體 Std B" w:hAnsi="Adobe 繁黑體 Std B"/>
-                <w:color w:val="000000"/>
-                <w:sz w:val="20"/>
-                <w:szCs w:val="20"/>
-              </w:rPr>
               <w:t>)</w:t>
             </w:r>
-          </w:p>
-          <w:p>
-            <w:pPr>
-              <w:rPr>
-                <w:rFonts w:ascii="Adobe 繁黑體 Std B" w:eastAsia="Adobe 繁黑體 Std B" w:hAnsi="Adobe 繁黑體 Std B"/>
-                <w:sz w:val="20"/>
-                <w:szCs w:val="20"/>
-              </w:rPr>
-            </w:pPr>
-            <w:r>
-              <w:rPr>
-                <w:rFonts w:ascii="Adobe 繁黑體 Std B" w:eastAsia="Adobe 繁黑體 Std B" w:hAnsi="Adobe 繁黑體 Std B" w:hint="eastAsia"/>
-                <w:color w:val="808000"/>
+            <w:r>
+              <w:rPr>
+                <w:rFonts w:ascii="Adobe 繁黑體 Std B" w:eastAsia="Adobe 繁黑體 Std B" w:hAnsi="Adobe 繁黑體 Std B" w:hint="eastAsia"/>
+                <w:sz w:val="20"/>
+                <w:szCs w:val="20"/>
+              </w:rPr>
+              <w:t>:</w:t>
+            </w:r>
+            <w:r>
+              <w:rPr>
+                <w:rFonts w:ascii="Adobe 繁黑體 Std B" w:eastAsia="Adobe 繁黑體 Std B" w:hAnsi="Adobe 繁黑體 Std B"/>
+                <w:sz w:val="20"/>
+                <w:szCs w:val="20"/>
+              </w:rPr>
+              <w:t xml:space="preserve"> </w:t>
+            </w:r>
+            <w:r>
+              <w:rPr>
+                <w:rFonts w:ascii="Adobe 繁黑體 Std B" w:eastAsia="Adobe 繁黑體 Std B" w:hAnsi="Adobe 繁黑體 Std B"/>
+                <w:sz w:val="20"/>
+                <w:szCs w:val="20"/>
+              </w:rPr>
+              <w:t>void</w:t>
+            </w:r>
+          </w:p>
+          <w:p>
+            <w:pPr>
+              <w:rPr>
+                <w:rFonts w:ascii="Adobe 繁黑體 Std B" w:eastAsia="Adobe 繁黑體 Std B" w:hAnsi="Adobe 繁黑體 Std B"/>
+                <w:sz w:val="20"/>
+                <w:szCs w:val="20"/>
+              </w:rPr>
+            </w:pPr>
+            <w:r>
+              <w:rPr>
+                <w:rFonts w:ascii="Adobe 繁黑體 Std B" w:eastAsia="Adobe 繁黑體 Std B" w:hAnsi="Adobe 繁黑體 Std B" w:hint="eastAsia"/>
                 <w:sz w:val="20"/>
                 <w:szCs w:val="20"/>
               </w:rPr>
@@ -1642,16 +1482,6 @@
             <w:r>
               <w:rPr>
                 <w:rFonts w:ascii="Adobe 繁黑體 Std B" w:eastAsia="Adobe 繁黑體 Std B" w:hAnsi="Adobe 繁黑體 Std B"/>
-                <w:color w:val="808000"/>
-                <w:sz w:val="20"/>
-                <w:szCs w:val="20"/>
-              </w:rPr>
-              <w:t>void</w:t>
-            </w:r>
-            <w:r>
-              <w:rPr>
-                <w:rFonts w:ascii="Adobe 繁黑體 Std B" w:eastAsia="Adobe 繁黑體 Std B" w:hAnsi="Adobe 繁黑體 Std B"/>
-                <w:color w:val="C0C0C0"/>
                 <w:sz w:val="20"/>
                 <w:szCs w:val="20"/>
               </w:rPr>
@@ -1663,7 +1493,6 @@
                 <w:rFonts w:ascii="Adobe 繁黑體 Std B" w:eastAsia="Adobe 繁黑體 Std B" w:hAnsi="Adobe 繁黑體 Std B"/>
                 <w:i/>
                 <w:iCs/>
-                <w:color w:val="000000"/>
                 <w:sz w:val="20"/>
                 <w:szCs w:val="20"/>
               </w:rPr>
@@ -1673,17 +1502,23 @@
             <w:r>
               <w:rPr>
                 <w:rFonts w:ascii="Adobe 繁黑體 Std B" w:eastAsia="Adobe 繁黑體 Std B" w:hAnsi="Adobe 繁黑體 Std B"/>
-                <w:color w:val="000000"/>
                 <w:sz w:val="20"/>
                 <w:szCs w:val="20"/>
               </w:rPr>
               <w:t>(</w:t>
             </w:r>
-            <w:proofErr w:type="spellStart"/>
-            <w:r>
-              <w:rPr>
-                <w:rFonts w:ascii="Adobe 繁黑體 Std B" w:eastAsia="Adobe 繁黑體 Std B" w:hAnsi="Adobe 繁黑體 Std B"/>
-                <w:color w:val="800080"/>
+            <w:r>
+              <w:rPr>
+                <w:rFonts w:ascii="Adobe 繁黑體 Std B" w:eastAsia="Adobe 繁黑體 Std B" w:hAnsi="Adobe 繁黑體 Std B"/>
+                <w:sz w:val="20"/>
+                <w:szCs w:val="20"/>
+              </w:rPr>
+              <w:t xml:space="preserve">release : </w:t>
+            </w:r>
+            <w:proofErr w:type="spellStart"/>
+            <w:r>
+              <w:rPr>
+                <w:rFonts w:ascii="Adobe 繁黑體 Std B" w:eastAsia="Adobe 繁黑體 Std B" w:hAnsi="Adobe 繁黑體 Std B"/>
                 <w:sz w:val="20"/>
                 <w:szCs w:val="20"/>
               </w:rPr>
@@ -1693,7 +1528,22 @@
             <w:r>
               <w:rPr>
                 <w:rFonts w:ascii="Adobe 繁黑體 Std B" w:eastAsia="Adobe 繁黑體 Std B" w:hAnsi="Adobe 繁黑體 Std B"/>
-                <w:color w:val="C0C0C0"/>
+                <w:sz w:val="20"/>
+                <w:szCs w:val="20"/>
+              </w:rPr>
+              <w:t xml:space="preserve"> *)</w:t>
+            </w:r>
+            <w:r>
+              <w:rPr>
+                <w:rFonts w:ascii="Adobe 繁黑體 Std B" w:eastAsia="Adobe 繁黑體 Std B" w:hAnsi="Adobe 繁黑體 Std B" w:hint="eastAsia"/>
+                <w:sz w:val="20"/>
+                <w:szCs w:val="20"/>
+              </w:rPr>
+              <w:t>:</w:t>
+            </w:r>
+            <w:r>
+              <w:rPr>
+                <w:rFonts w:ascii="Adobe 繁黑體 Std B" w:eastAsia="Adobe 繁黑體 Std B" w:hAnsi="Adobe 繁黑體 Std B"/>
                 <w:sz w:val="20"/>
                 <w:szCs w:val="20"/>
               </w:rPr>
@@ -1702,11 +1552,10 @@
             <w:r>
               <w:rPr>
                 <w:rFonts w:ascii="Adobe 繁黑體 Std B" w:eastAsia="Adobe 繁黑體 Std B" w:hAnsi="Adobe 繁黑體 Std B"/>
-                <w:color w:val="000000"/>
-                <w:sz w:val="20"/>
-                <w:szCs w:val="20"/>
-              </w:rPr>
-              <w:t>*)</w:t>
+                <w:sz w:val="20"/>
+                <w:szCs w:val="20"/>
+              </w:rPr>
+              <w:t>void</w:t>
             </w:r>
           </w:p>
         </w:tc>
@@ -1722,18 +1571,17 @@
     <w:p>
       <w:pPr>
         <w:rPr>
-          <w:rFonts w:ascii="Adobe 繁黑體 Std B" w:eastAsia="Adobe 繁黑體 Std B" w:hAnsi="Adobe 繁黑體 Std B" w:hint="eastAsia"/>
-          <w:sz w:val="32"/>
-          <w:szCs w:val="32"/>
-        </w:rPr>
-      </w:pPr>
-      <w:r>
-        <w:rPr>
           <w:rFonts w:ascii="Adobe 繁黑體 Std B" w:eastAsia="Adobe 繁黑體 Std B" w:hAnsi="Adobe 繁黑體 Std B"/>
           <w:sz w:val="32"/>
           <w:szCs w:val="32"/>
         </w:rPr>
-        <w:lastRenderedPageBreak/>
+      </w:pPr>
+      <w:r>
+        <w:rPr>
+          <w:rFonts w:ascii="Adobe 繁黑體 Std B" w:eastAsia="Adobe 繁黑體 Std B" w:hAnsi="Adobe 繁黑體 Std B"/>
+          <w:sz w:val="32"/>
+          <w:szCs w:val="32"/>
+        </w:rPr>
         <w:t>S</w:t>
       </w:r>
       <w:r>
@@ -2056,15 +1904,7 @@
           <w:sz w:val="32"/>
           <w:szCs w:val="32"/>
         </w:rPr>
-        <w:t>P</w:t>
-      </w:r>
-      <w:r>
-        <w:rPr>
-          <w:rFonts w:ascii="Adobe 繁黑體 Std B" w:eastAsia="Adobe 繁黑體 Std B" w:hAnsi="Adobe 繁黑體 Std B"/>
-          <w:sz w:val="32"/>
-          <w:szCs w:val="32"/>
-        </w:rPr>
-        <w:t xml:space="preserve">rogram </w:t>
+        <w:t xml:space="preserve">Program </w:t>
       </w:r>
       <w:proofErr w:type="gramStart"/>
       <w:r>
@@ -2088,83 +1928,81 @@
     <w:p>
       <w:pPr>
         <w:rPr>
-          <w:rFonts w:ascii="Adobe 繁黑體 Std B" w:eastAsia="Adobe 繁黑體 Std B" w:hAnsi="Adobe 繁黑體 Std B" w:hint="eastAsia"/>
-          <w:sz w:val="20"/>
-          <w:szCs w:val="20"/>
-        </w:rPr>
-      </w:pPr>
-      <w:r>
-        <w:rPr>
           <w:rFonts w:ascii="Adobe 繁黑體 Std B" w:eastAsia="Adobe 繁黑體 Std B" w:hAnsi="Adobe 繁黑體 Std B"/>
           <w:sz w:val="20"/>
           <w:szCs w:val="20"/>
         </w:rPr>
-        <w:t xml:space="preserve">First, set the labels and buttons. Show what you want to see at first screen. Second, after clicking START, hide the first screen, and show the game. Third, use the array to set the wheels, and make them </w:t>
-      </w:r>
-      <w:proofErr w:type="gramStart"/>
+      </w:pPr>
       <w:r>
         <w:rPr>
           <w:rFonts w:ascii="Adobe 繁黑體 Std B" w:eastAsia="Adobe 繁黑體 Std B" w:hAnsi="Adobe 繁黑體 Std B"/>
           <w:sz w:val="20"/>
           <w:szCs w:val="20"/>
         </w:rPr>
-        <w:t>move(</w:t>
-      </w:r>
-      <w:proofErr w:type="gramEnd"/>
+        <w:t xml:space="preserve">First, set the labels and buttons. Show what you want to see at first screen. Second, after clicking START, hide the first screen, and show the game. Third, use the array to set the wheels, and make them </w:t>
+      </w:r>
+      <w:proofErr w:type="gramStart"/>
       <w:r>
         <w:rPr>
           <w:rFonts w:ascii="Adobe 繁黑體 Std B" w:eastAsia="Adobe 繁黑體 Std B" w:hAnsi="Adobe 繁黑體 Std B"/>
           <w:sz w:val="20"/>
           <w:szCs w:val="20"/>
         </w:rPr>
-        <w:t xml:space="preserve">use a function to call it </w:t>
-      </w:r>
-      <w:proofErr w:type="spellStart"/>
+        <w:t>move(</w:t>
+      </w:r>
+      <w:proofErr w:type="gramEnd"/>
       <w:r>
         <w:rPr>
           <w:rFonts w:ascii="Adobe 繁黑體 Std B" w:eastAsia="Adobe 繁黑體 Std B" w:hAnsi="Adobe 繁黑體 Std B"/>
           <w:sz w:val="20"/>
           <w:szCs w:val="20"/>
         </w:rPr>
-        <w:t>repeatly</w:t>
-      </w:r>
-      <w:proofErr w:type="spellEnd"/>
+        <w:t xml:space="preserve">use a function to call it </w:t>
+      </w:r>
+      <w:proofErr w:type="spellStart"/>
       <w:r>
         <w:rPr>
           <w:rFonts w:ascii="Adobe 繁黑體 Std B" w:eastAsia="Adobe 繁黑體 Std B" w:hAnsi="Adobe 繁黑體 Std B"/>
           <w:sz w:val="20"/>
           <w:szCs w:val="20"/>
         </w:rPr>
-        <w:t>)</w:t>
-      </w:r>
+        <w:t>repeatly</w:t>
+      </w:r>
+      <w:proofErr w:type="spellEnd"/>
       <w:r>
         <w:rPr>
           <w:rFonts w:ascii="Adobe 繁黑體 Std B" w:eastAsia="Adobe 繁黑體 Std B" w:hAnsi="Adobe 繁黑體 Std B"/>
           <w:sz w:val="20"/>
           <w:szCs w:val="20"/>
         </w:rPr>
-        <w:t xml:space="preserve">, and then, set the range to eliminate the wheels. Last, count the scores and time. Last, show </w:t>
-      </w:r>
-      <w:proofErr w:type="gramStart"/>
+        <w:t>)</w:t>
+      </w:r>
       <w:r>
         <w:rPr>
           <w:rFonts w:ascii="Adobe 繁黑體 Std B" w:eastAsia="Adobe 繁黑體 Std B" w:hAnsi="Adobe 繁黑體 Std B"/>
           <w:sz w:val="20"/>
           <w:szCs w:val="20"/>
         </w:rPr>
-        <w:t>your</w:t>
-      </w:r>
-      <w:proofErr w:type="gramEnd"/>
+        <w:t xml:space="preserve">, and then, set the range to eliminate the wheels. Last, count the scores and time. Last, show </w:t>
+      </w:r>
+      <w:proofErr w:type="gramStart"/>
       <w:r>
         <w:rPr>
           <w:rFonts w:ascii="Adobe 繁黑體 Std B" w:eastAsia="Adobe 繁黑體 Std B" w:hAnsi="Adobe 繁黑體 Std B"/>
           <w:sz w:val="20"/>
           <w:szCs w:val="20"/>
         </w:rPr>
+        <w:t>your</w:t>
+      </w:r>
+      <w:proofErr w:type="gramEnd"/>
+      <w:r>
+        <w:rPr>
+          <w:rFonts w:ascii="Adobe 繁黑體 Std B" w:eastAsia="Adobe 繁黑體 Std B" w:hAnsi="Adobe 繁黑體 Std B"/>
+          <w:sz w:val="20"/>
+          <w:szCs w:val="20"/>
+        </w:rPr>
         <w:t xml:space="preserve"> scores and the screen that you can choose to RESTART or EXIT the game.</w:t>
       </w:r>
-      <w:bookmarkStart w:id="0" w:name="_GoBack"/>
-      <w:bookmarkEnd w:id="0"/>
     </w:p>
     <w:sectPr>
       <w:pgSz w:w="11906" w:h="16838"/>

--- a/pd2-Taiko/p2/Report.docx
+++ b/pd2-Taiko/p2/Report.docx
@@ -316,24 +316,118 @@
                 <w:sz w:val="20"/>
                 <w:szCs w:val="20"/>
               </w:rPr>
-              <w:t xml:space="preserve">double </w:t>
-            </w:r>
-            <w:r>
-              <w:rPr>
-                <w:rFonts w:ascii="Adobe 繁黑體 Std B" w:eastAsia="Adobe 繁黑體 Std B" w:hAnsi="Adobe 繁黑體 Std B"/>
+              <w:t>t</w:t>
+            </w:r>
+            <w:r>
+              <w:rPr>
+                <w:rFonts w:ascii="Adobe 繁黑體 Std B" w:eastAsia="Adobe 繁黑體 Std B" w:hAnsi="Adobe 繁黑體 Std B" w:hint="eastAsia"/>
+                <w:sz w:val="20"/>
+                <w:szCs w:val="20"/>
+              </w:rPr>
+              <w:t xml:space="preserve"> : </w:t>
+            </w:r>
+            <w:r>
+              <w:rPr>
+                <w:rFonts w:ascii="Adobe 繁黑體 Std B" w:eastAsia="Adobe 繁黑體 Std B" w:hAnsi="Adobe 繁黑體 Std B"/>
+                <w:sz w:val="20"/>
+                <w:szCs w:val="20"/>
+              </w:rPr>
+              <w:t>double</w:t>
+            </w:r>
+          </w:p>
+          <w:p>
+            <w:pPr>
+              <w:rPr>
+                <w:rFonts w:ascii="Adobe 繁黑體 Std B" w:eastAsia="Adobe 繁黑體 Std B" w:hAnsi="Adobe 繁黑體 Std B"/>
+                <w:sz w:val="20"/>
+                <w:szCs w:val="20"/>
+              </w:rPr>
+            </w:pPr>
+            <w:r>
+              <w:rPr>
+                <w:rFonts w:ascii="Adobe 繁黑體 Std B" w:eastAsia="Adobe 繁黑體 Std B" w:hAnsi="Adobe 繁黑體 Std B" w:hint="eastAsia"/>
+                <w:sz w:val="20"/>
+                <w:szCs w:val="20"/>
+              </w:rPr>
+              <w:t>+</w:t>
+            </w:r>
+            <w:r>
+              <w:rPr>
+                <w:rFonts w:ascii="Adobe 繁黑體 Std B" w:eastAsia="Adobe 繁黑體 Std B" w:hAnsi="Adobe 繁黑體 Std B"/>
+                <w:sz w:val="20"/>
+                <w:szCs w:val="20"/>
+              </w:rPr>
+              <w:t>C</w:t>
+            </w:r>
+            <w:r>
+              <w:rPr>
+                <w:rFonts w:ascii="Adobe 繁黑體 Std B" w:eastAsia="Adobe 繁黑體 Std B" w:hAnsi="Adobe 繁黑體 Std B" w:hint="eastAsia"/>
+                <w:sz w:val="20"/>
+                <w:szCs w:val="20"/>
+              </w:rPr>
+              <w:t xml:space="preserve"> : </w:t>
+            </w:r>
+            <w:proofErr w:type="spellStart"/>
+            <w:r>
+              <w:rPr>
+                <w:rFonts w:ascii="Adobe 繁黑體 Std B" w:eastAsia="Adobe 繁黑體 Std B" w:hAnsi="Adobe 繁黑體 Std B"/>
+                <w:sz w:val="20"/>
+                <w:szCs w:val="20"/>
+              </w:rPr>
+              <w:t>int</w:t>
+            </w:r>
+            <w:proofErr w:type="spellEnd"/>
+          </w:p>
+          <w:p>
+            <w:pPr>
+              <w:rPr>
+                <w:rFonts w:ascii="Adobe 繁黑體 Std B" w:eastAsia="Adobe 繁黑體 Std B" w:hAnsi="Adobe 繁黑體 Std B"/>
+                <w:sz w:val="20"/>
+                <w:szCs w:val="20"/>
+              </w:rPr>
+            </w:pPr>
+            <w:r>
+              <w:rPr>
+                <w:rFonts w:ascii="Adobe 繁黑體 Std B" w:eastAsia="Adobe 繁黑體 Std B" w:hAnsi="Adobe 繁黑體 Std B" w:hint="eastAsia"/>
+                <w:sz w:val="20"/>
+                <w:szCs w:val="20"/>
+              </w:rPr>
+              <w:t>+</w:t>
+            </w:r>
+            <w:r>
+              <w:rPr>
+                <w:rFonts w:ascii="Adobe 繁黑體 Std B" w:eastAsia="Adobe 繁黑體 Std B" w:hAnsi="Adobe 繁黑體 Std B"/>
+                <w:sz w:val="20"/>
+                <w:szCs w:val="20"/>
+              </w:rPr>
+              <w:t>tire1[15]</w:t>
+            </w:r>
+            <w:r>
+              <w:rPr>
+                <w:rFonts w:ascii="Adobe 繁黑體 Std B" w:eastAsia="Adobe 繁黑體 Std B" w:hAnsi="Adobe 繁黑體 Std B"/>
+                <w:sz w:val="20"/>
+                <w:szCs w:val="20"/>
+              </w:rPr>
+              <w:t xml:space="preserve"> </w:t>
+            </w:r>
+            <w:r>
+              <w:rPr>
+                <w:rFonts w:ascii="Adobe 繁黑體 Std B" w:eastAsia="Adobe 繁黑體 Std B" w:hAnsi="Adobe 繁黑體 Std B" w:hint="eastAsia"/>
                 <w:sz w:val="20"/>
                 <w:szCs w:val="20"/>
               </w:rPr>
               <w:t xml:space="preserve">: </w:t>
             </w:r>
-            <w:r>
-              <w:rPr>
-                <w:rFonts w:ascii="Adobe 繁黑體 Std B" w:eastAsia="Adobe 繁黑體 Std B" w:hAnsi="Adobe 繁黑體 Std B"/>
-                <w:sz w:val="20"/>
-                <w:szCs w:val="20"/>
-              </w:rPr>
-              <w:t>t=30;</w:t>
-            </w:r>
+            <w:proofErr w:type="spellStart"/>
+            <w:r>
+              <w:rPr>
+                <w:rFonts w:ascii="Adobe 繁黑體 Std B" w:eastAsia="Adobe 繁黑體 Std B" w:hAnsi="Adobe 繁黑體 Std B"/>
+                <w:sz w:val="20"/>
+                <w:szCs w:val="20"/>
+              </w:rPr>
+              <w:t>int</w:t>
+            </w:r>
+            <w:proofErr w:type="spellEnd"/>
           </w:p>
           <w:p>
             <w:pPr>
@@ -351,6 +445,22 @@
               </w:rPr>
               <w:t>+</w:t>
             </w:r>
+            <w:r>
+              <w:rPr>
+                <w:rFonts w:ascii="Adobe 繁黑體 Std B" w:eastAsia="Adobe 繁黑體 Std B" w:hAnsi="Adobe 繁黑體 Std B"/>
+                <w:sz w:val="20"/>
+                <w:szCs w:val="20"/>
+              </w:rPr>
+              <w:t>tire2[15]</w:t>
+            </w:r>
+            <w:r>
+              <w:rPr>
+                <w:rFonts w:ascii="Adobe 繁黑體 Std B" w:eastAsia="Adobe 繁黑體 Std B" w:hAnsi="Adobe 繁黑體 Std B" w:hint="eastAsia"/>
+                <w:sz w:val="20"/>
+                <w:szCs w:val="20"/>
+              </w:rPr>
+              <w:t xml:space="preserve"> : </w:t>
+            </w:r>
             <w:proofErr w:type="spellStart"/>
             <w:r>
               <w:rPr>
@@ -361,30 +471,6 @@
               <w:t>int</w:t>
             </w:r>
             <w:proofErr w:type="spellEnd"/>
-            <w:r>
-              <w:rPr>
-                <w:rFonts w:ascii="Adobe 繁黑體 Std B" w:eastAsia="Adobe 繁黑體 Std B" w:hAnsi="Adobe 繁黑體 Std B"/>
-                <w:sz w:val="20"/>
-                <w:szCs w:val="20"/>
-              </w:rPr>
-              <w:t xml:space="preserve"> </w:t>
-            </w:r>
-            <w:r>
-              <w:rPr>
-                <w:rFonts w:ascii="Adobe 繁黑體 Std B" w:eastAsia="Adobe 繁黑體 Std B" w:hAnsi="Adobe 繁黑體 Std B"/>
-                <w:sz w:val="20"/>
-                <w:szCs w:val="20"/>
-              </w:rPr>
-              <w:t xml:space="preserve">: </w:t>
-            </w:r>
-            <w:r>
-              <w:rPr>
-                <w:rFonts w:ascii="Adobe 繁黑體 Std B" w:eastAsia="Adobe 繁黑體 Std B" w:hAnsi="Adobe 繁黑體 Std B"/>
-                <w:sz w:val="20"/>
-                <w:szCs w:val="20"/>
-              </w:rPr>
-              <w:t>C=0;</w:t>
-            </w:r>
           </w:p>
           <w:p>
             <w:pPr>
@@ -402,58 +488,197 @@
               </w:rPr>
               <w:t>+</w:t>
             </w:r>
-            <w:proofErr w:type="spellStart"/>
-            <w:r>
-              <w:rPr>
-                <w:rFonts w:ascii="Adobe 繁黑體 Std B" w:eastAsia="Adobe 繁黑體 Std B" w:hAnsi="Adobe 繁黑體 Std B"/>
+            <w:r>
+              <w:rPr>
+                <w:rFonts w:ascii="Adobe 繁黑體 Std B" w:eastAsia="Adobe 繁黑體 Std B" w:hAnsi="Adobe 繁黑體 Std B"/>
+                <w:sz w:val="20"/>
+                <w:szCs w:val="20"/>
+              </w:rPr>
+              <w:t>score</w:t>
+            </w:r>
+            <w:r>
+              <w:rPr>
+                <w:rFonts w:ascii="Adobe 繁黑體 Std B" w:eastAsia="Adobe 繁黑體 Std B" w:hAnsi="Adobe 繁黑體 Std B" w:hint="eastAsia"/>
+                <w:sz w:val="20"/>
+                <w:szCs w:val="20"/>
+              </w:rPr>
+              <w:t xml:space="preserve"> : </w:t>
+            </w:r>
+            <w:proofErr w:type="spellStart"/>
+            <w:r>
+              <w:rPr>
+                <w:rFonts w:ascii="Adobe 繁黑體 Std B" w:eastAsia="Adobe 繁黑體 Std B" w:hAnsi="Adobe 繁黑體 Std B" w:hint="eastAsia"/>
                 <w:sz w:val="20"/>
                 <w:szCs w:val="20"/>
               </w:rPr>
               <w:t>int</w:t>
             </w:r>
             <w:proofErr w:type="spellEnd"/>
-            <w:r>
-              <w:rPr>
-                <w:rFonts w:ascii="Adobe 繁黑體 Std B" w:eastAsia="Adobe 繁黑體 Std B" w:hAnsi="Adobe 繁黑體 Std B"/>
-                <w:sz w:val="20"/>
-                <w:szCs w:val="20"/>
-              </w:rPr>
-              <w:t xml:space="preserve"> </w:t>
-            </w:r>
-            <w:r>
-              <w:rPr>
-                <w:rFonts w:ascii="Adobe 繁黑體 Std B" w:eastAsia="Adobe 繁黑體 Std B" w:hAnsi="Adobe 繁黑體 Std B"/>
-                <w:sz w:val="20"/>
-                <w:szCs w:val="20"/>
-              </w:rPr>
-              <w:t xml:space="preserve">: </w:t>
-            </w:r>
-            <w:r>
-              <w:rPr>
-                <w:rFonts w:ascii="Adobe 繁黑體 Std B" w:eastAsia="Adobe 繁黑體 Std B" w:hAnsi="Adobe 繁黑體 Std B"/>
-                <w:sz w:val="20"/>
-                <w:szCs w:val="20"/>
-              </w:rPr>
-              <w:t>tire1[15]</w:t>
+          </w:p>
+          <w:p>
+            <w:pPr>
+              <w:rPr>
+                <w:rFonts w:ascii="Adobe 繁黑體 Std B" w:eastAsia="Adobe 繁黑體 Std B" w:hAnsi="Adobe 繁黑體 Std B"/>
+                <w:sz w:val="20"/>
+                <w:szCs w:val="20"/>
+              </w:rPr>
+            </w:pPr>
+            <w:r>
+              <w:rPr>
+                <w:rFonts w:ascii="Adobe 繁黑體 Std B" w:eastAsia="Adobe 繁黑體 Std B" w:hAnsi="Adobe 繁黑體 Std B" w:hint="eastAsia"/>
+                <w:sz w:val="20"/>
+                <w:szCs w:val="20"/>
+              </w:rPr>
+              <w:t>+</w:t>
+            </w:r>
+            <w:proofErr w:type="spellStart"/>
+            <w:r>
+              <w:rPr>
+                <w:rFonts w:ascii="Adobe 繁黑體 Std B" w:eastAsia="Adobe 繁黑體 Std B" w:hAnsi="Adobe 繁黑體 Std B"/>
+                <w:sz w:val="20"/>
+                <w:szCs w:val="20"/>
+              </w:rPr>
+              <w:t>finalscore</w:t>
+            </w:r>
+            <w:proofErr w:type="spellEnd"/>
+            <w:r>
+              <w:rPr>
+                <w:rFonts w:ascii="Adobe 繁黑體 Std B" w:eastAsia="Adobe 繁黑體 Std B" w:hAnsi="Adobe 繁黑體 Std B"/>
+                <w:sz w:val="20"/>
+                <w:szCs w:val="20"/>
+              </w:rPr>
+              <w:t xml:space="preserve"> : </w:t>
+            </w:r>
+            <w:proofErr w:type="spellStart"/>
+            <w:r>
+              <w:rPr>
+                <w:rFonts w:ascii="Adobe 繁黑體 Std B" w:eastAsia="Adobe 繁黑體 Std B" w:hAnsi="Adobe 繁黑體 Std B"/>
+                <w:sz w:val="20"/>
+                <w:szCs w:val="20"/>
+              </w:rPr>
+              <w:t>int</w:t>
+            </w:r>
+            <w:proofErr w:type="spellEnd"/>
+          </w:p>
+          <w:p>
+            <w:pPr>
+              <w:rPr>
+                <w:rFonts w:ascii="Adobe 繁黑體 Std B" w:eastAsia="Adobe 繁黑體 Std B" w:hAnsi="Adobe 繁黑體 Std B"/>
+                <w:sz w:val="20"/>
+                <w:szCs w:val="20"/>
+              </w:rPr>
+            </w:pPr>
+            <w:r>
+              <w:rPr>
+                <w:rFonts w:ascii="Adobe 繁黑體 Std B" w:eastAsia="Adobe 繁黑體 Std B" w:hAnsi="Adobe 繁黑體 Std B" w:hint="eastAsia"/>
+                <w:sz w:val="20"/>
+                <w:szCs w:val="20"/>
+              </w:rPr>
+              <w:t>+</w:t>
+            </w:r>
+            <w:r>
+              <w:rPr>
+                <w:rFonts w:ascii="Adobe 繁黑體 Std B" w:eastAsia="Adobe 繁黑體 Std B" w:hAnsi="Adobe 繁黑體 Std B"/>
+                <w:sz w:val="20"/>
+                <w:szCs w:val="20"/>
+              </w:rPr>
+              <w:t>MARK</w:t>
+            </w:r>
+            <w:r>
+              <w:rPr>
+                <w:rFonts w:ascii="Adobe 繁黑體 Std B" w:eastAsia="Adobe 繁黑體 Std B" w:hAnsi="Adobe 繁黑體 Std B"/>
+                <w:sz w:val="20"/>
+                <w:szCs w:val="20"/>
+              </w:rPr>
+              <w:t xml:space="preserve"> : </w:t>
+            </w:r>
+            <w:proofErr w:type="spellStart"/>
+            <w:r>
+              <w:rPr>
+                <w:rFonts w:ascii="Adobe 繁黑體 Std B" w:eastAsia="Adobe 繁黑體 Std B" w:hAnsi="Adobe 繁黑體 Std B"/>
+                <w:sz w:val="20"/>
+                <w:szCs w:val="20"/>
+              </w:rPr>
+              <w:t>int</w:t>
+            </w:r>
+            <w:proofErr w:type="spellEnd"/>
+          </w:p>
+          <w:p>
+            <w:pPr>
+              <w:rPr>
+                <w:rFonts w:ascii="Adobe 繁黑體 Std B" w:eastAsia="Adobe 繁黑體 Std B" w:hAnsi="Adobe 繁黑體 Std B"/>
+                <w:sz w:val="20"/>
+                <w:szCs w:val="20"/>
+              </w:rPr>
+            </w:pPr>
+            <w:r>
+              <w:rPr>
+                <w:rFonts w:ascii="Adobe 繁黑體 Std B" w:eastAsia="Adobe 繁黑體 Std B" w:hAnsi="Adobe 繁黑體 Std B" w:hint="eastAsia"/>
+                <w:sz w:val="20"/>
+                <w:szCs w:val="20"/>
+              </w:rPr>
+              <w:t>+</w:t>
+            </w:r>
+            <w:r>
+              <w:rPr>
+                <w:rFonts w:ascii="Adobe 繁黑體 Std B" w:eastAsia="Adobe 繁黑體 Std B" w:hAnsi="Adobe 繁黑體 Std B"/>
+                <w:sz w:val="20"/>
+                <w:szCs w:val="20"/>
+              </w:rPr>
+              <w:t>combo</w:t>
+            </w:r>
+            <w:r>
+              <w:rPr>
+                <w:rFonts w:ascii="Adobe 繁黑體 Std B" w:eastAsia="Adobe 繁黑體 Std B" w:hAnsi="Adobe 繁黑體 Std B"/>
+                <w:sz w:val="20"/>
+                <w:szCs w:val="20"/>
+              </w:rPr>
+              <w:t xml:space="preserve"> : </w:t>
+            </w:r>
+            <w:proofErr w:type="spellStart"/>
+            <w:r>
+              <w:rPr>
+                <w:rFonts w:ascii="Adobe 繁黑體 Std B" w:eastAsia="Adobe 繁黑體 Std B" w:hAnsi="Adobe 繁黑體 Std B"/>
+                <w:sz w:val="20"/>
+                <w:szCs w:val="20"/>
+              </w:rPr>
+              <w:t>int</w:t>
+            </w:r>
+            <w:proofErr w:type="spellEnd"/>
+          </w:p>
+          <w:p>
+            <w:pPr>
+              <w:rPr>
+                <w:rFonts w:ascii="Adobe 繁黑體 Std B" w:eastAsia="Adobe 繁黑體 Std B" w:hAnsi="Adobe 繁黑體 Std B"/>
+                <w:sz w:val="20"/>
+                <w:szCs w:val="20"/>
+              </w:rPr>
+            </w:pPr>
+            <w:r>
+              <w:rPr>
+                <w:rFonts w:ascii="Adobe 繁黑體 Std B" w:eastAsia="Adobe 繁黑體 Std B" w:hAnsi="Adobe 繁黑體 Std B" w:hint="eastAsia"/>
+                <w:sz w:val="20"/>
+                <w:szCs w:val="20"/>
+              </w:rPr>
+              <w:t>+</w:t>
+            </w:r>
+            <w:r>
+              <w:rPr>
+                <w:rFonts w:ascii="Adobe 繁黑體 Std B" w:eastAsia="Adobe 繁黑體 Std B" w:hAnsi="Adobe 繁黑體 Std B"/>
+                <w:sz w:val="20"/>
+                <w:szCs w:val="20"/>
+              </w:rPr>
+              <w:t>test</w:t>
             </w:r>
             <w:bookmarkStart w:id="0" w:name="_GoBack"/>
             <w:bookmarkEnd w:id="0"/>
-          </w:p>
-          <w:p>
-            <w:pPr>
-              <w:rPr>
-                <w:rFonts w:ascii="Adobe 繁黑體 Std B" w:eastAsia="Adobe 繁黑體 Std B" w:hAnsi="Adobe 繁黑體 Std B"/>
-                <w:sz w:val="20"/>
-                <w:szCs w:val="20"/>
-              </w:rPr>
-            </w:pPr>
-            <w:r>
-              <w:rPr>
-                <w:rFonts w:ascii="Adobe 繁黑體 Std B" w:eastAsia="Adobe 繁黑體 Std B" w:hAnsi="Adobe 繁黑體 Std B" w:hint="eastAsia"/>
-                <w:sz w:val="20"/>
-                <w:szCs w:val="20"/>
-              </w:rPr>
-              <w:t>+</w:t>
+            <w:r>
+              <w:rPr>
+                <w:rFonts w:ascii="Adobe 繁黑體 Std B" w:eastAsia="Adobe 繁黑體 Std B" w:hAnsi="Adobe 繁黑體 Std B"/>
+                <w:sz w:val="20"/>
+                <w:szCs w:val="20"/>
+              </w:rPr>
+              <w:t xml:space="preserve">: </w:t>
             </w:r>
             <w:proofErr w:type="spellStart"/>
             <w:r>
@@ -465,287 +690,6 @@
               <w:t>int</w:t>
             </w:r>
             <w:proofErr w:type="spellEnd"/>
-            <w:r>
-              <w:rPr>
-                <w:rFonts w:ascii="Adobe 繁黑體 Std B" w:eastAsia="Adobe 繁黑體 Std B" w:hAnsi="Adobe 繁黑體 Std B"/>
-                <w:sz w:val="20"/>
-                <w:szCs w:val="20"/>
-              </w:rPr>
-              <w:t xml:space="preserve"> </w:t>
-            </w:r>
-            <w:r>
-              <w:rPr>
-                <w:rFonts w:ascii="Adobe 繁黑體 Std B" w:eastAsia="Adobe 繁黑體 Std B" w:hAnsi="Adobe 繁黑體 Std B"/>
-                <w:sz w:val="20"/>
-                <w:szCs w:val="20"/>
-              </w:rPr>
-              <w:t xml:space="preserve">: </w:t>
-            </w:r>
-            <w:r>
-              <w:rPr>
-                <w:rFonts w:ascii="Adobe 繁黑體 Std B" w:eastAsia="Adobe 繁黑體 Std B" w:hAnsi="Adobe 繁黑體 Std B"/>
-                <w:sz w:val="20"/>
-                <w:szCs w:val="20"/>
-              </w:rPr>
-              <w:t>tire2[15]</w:t>
-            </w:r>
-          </w:p>
-          <w:p>
-            <w:pPr>
-              <w:rPr>
-                <w:rFonts w:ascii="Adobe 繁黑體 Std B" w:eastAsia="Adobe 繁黑體 Std B" w:hAnsi="Adobe 繁黑體 Std B"/>
-                <w:sz w:val="20"/>
-                <w:szCs w:val="20"/>
-              </w:rPr>
-            </w:pPr>
-            <w:r>
-              <w:rPr>
-                <w:rFonts w:ascii="Adobe 繁黑體 Std B" w:eastAsia="Adobe 繁黑體 Std B" w:hAnsi="Adobe 繁黑體 Std B" w:hint="eastAsia"/>
-                <w:sz w:val="20"/>
-                <w:szCs w:val="20"/>
-              </w:rPr>
-              <w:t>+</w:t>
-            </w:r>
-            <w:proofErr w:type="spellStart"/>
-            <w:r>
-              <w:rPr>
-                <w:rFonts w:ascii="Adobe 繁黑體 Std B" w:eastAsia="Adobe 繁黑體 Std B" w:hAnsi="Adobe 繁黑體 Std B"/>
-                <w:sz w:val="20"/>
-                <w:szCs w:val="20"/>
-              </w:rPr>
-              <w:t>int</w:t>
-            </w:r>
-            <w:proofErr w:type="spellEnd"/>
-            <w:r>
-              <w:rPr>
-                <w:rFonts w:ascii="Adobe 繁黑體 Std B" w:eastAsia="Adobe 繁黑體 Std B" w:hAnsi="Adobe 繁黑體 Std B"/>
-                <w:sz w:val="20"/>
-                <w:szCs w:val="20"/>
-              </w:rPr>
-              <w:t xml:space="preserve"> </w:t>
-            </w:r>
-            <w:r>
-              <w:rPr>
-                <w:rFonts w:ascii="Adobe 繁黑體 Std B" w:eastAsia="Adobe 繁黑體 Std B" w:hAnsi="Adobe 繁黑體 Std B"/>
-                <w:sz w:val="20"/>
-                <w:szCs w:val="20"/>
-              </w:rPr>
-              <w:t xml:space="preserve">: </w:t>
-            </w:r>
-            <w:r>
-              <w:rPr>
-                <w:rFonts w:ascii="Adobe 繁黑體 Std B" w:eastAsia="Adobe 繁黑體 Std B" w:hAnsi="Adobe 繁黑體 Std B"/>
-                <w:sz w:val="20"/>
-                <w:szCs w:val="20"/>
-              </w:rPr>
-              <w:t>score=0</w:t>
-            </w:r>
-          </w:p>
-          <w:p>
-            <w:pPr>
-              <w:rPr>
-                <w:rFonts w:ascii="Adobe 繁黑體 Std B" w:eastAsia="Adobe 繁黑體 Std B" w:hAnsi="Adobe 繁黑體 Std B"/>
-                <w:sz w:val="20"/>
-                <w:szCs w:val="20"/>
-              </w:rPr>
-            </w:pPr>
-            <w:r>
-              <w:rPr>
-                <w:rFonts w:ascii="Adobe 繁黑體 Std B" w:eastAsia="Adobe 繁黑體 Std B" w:hAnsi="Adobe 繁黑體 Std B" w:hint="eastAsia"/>
-                <w:sz w:val="20"/>
-                <w:szCs w:val="20"/>
-              </w:rPr>
-              <w:t>+</w:t>
-            </w:r>
-            <w:proofErr w:type="spellStart"/>
-            <w:r>
-              <w:rPr>
-                <w:rFonts w:ascii="Adobe 繁黑體 Std B" w:eastAsia="Adobe 繁黑體 Std B" w:hAnsi="Adobe 繁黑體 Std B"/>
-                <w:sz w:val="20"/>
-                <w:szCs w:val="20"/>
-              </w:rPr>
-              <w:t>int</w:t>
-            </w:r>
-            <w:proofErr w:type="spellEnd"/>
-            <w:r>
-              <w:rPr>
-                <w:rFonts w:ascii="Adobe 繁黑體 Std B" w:eastAsia="Adobe 繁黑體 Std B" w:hAnsi="Adobe 繁黑體 Std B"/>
-                <w:sz w:val="20"/>
-                <w:szCs w:val="20"/>
-              </w:rPr>
-              <w:t xml:space="preserve"> </w:t>
-            </w:r>
-            <w:r>
-              <w:rPr>
-                <w:rFonts w:ascii="Adobe 繁黑體 Std B" w:eastAsia="Adobe 繁黑體 Std B" w:hAnsi="Adobe 繁黑體 Std B"/>
-                <w:sz w:val="20"/>
-                <w:szCs w:val="20"/>
-              </w:rPr>
-              <w:t xml:space="preserve">: </w:t>
-            </w:r>
-            <w:proofErr w:type="spellStart"/>
-            <w:r>
-              <w:rPr>
-                <w:rFonts w:ascii="Adobe 繁黑體 Std B" w:eastAsia="Adobe 繁黑體 Std B" w:hAnsi="Adobe 繁黑體 Std B"/>
-                <w:sz w:val="20"/>
-                <w:szCs w:val="20"/>
-              </w:rPr>
-              <w:t>finalscore</w:t>
-            </w:r>
-            <w:proofErr w:type="spellEnd"/>
-          </w:p>
-          <w:p>
-            <w:pPr>
-              <w:rPr>
-                <w:rFonts w:ascii="Adobe 繁黑體 Std B" w:eastAsia="Adobe 繁黑體 Std B" w:hAnsi="Adobe 繁黑體 Std B"/>
-                <w:sz w:val="20"/>
-                <w:szCs w:val="20"/>
-              </w:rPr>
-            </w:pPr>
-            <w:r>
-              <w:rPr>
-                <w:rFonts w:ascii="Adobe 繁黑體 Std B" w:eastAsia="Adobe 繁黑體 Std B" w:hAnsi="Adobe 繁黑體 Std B" w:hint="eastAsia"/>
-                <w:sz w:val="20"/>
-                <w:szCs w:val="20"/>
-              </w:rPr>
-              <w:t>+</w:t>
-            </w:r>
-            <w:proofErr w:type="spellStart"/>
-            <w:r>
-              <w:rPr>
-                <w:rFonts w:ascii="Adobe 繁黑體 Std B" w:eastAsia="Adobe 繁黑體 Std B" w:hAnsi="Adobe 繁黑體 Std B"/>
-                <w:sz w:val="20"/>
-                <w:szCs w:val="20"/>
-              </w:rPr>
-              <w:t>int</w:t>
-            </w:r>
-            <w:proofErr w:type="spellEnd"/>
-            <w:r>
-              <w:rPr>
-                <w:rFonts w:ascii="Adobe 繁黑體 Std B" w:eastAsia="Adobe 繁黑體 Std B" w:hAnsi="Adobe 繁黑體 Std B"/>
-                <w:sz w:val="20"/>
-                <w:szCs w:val="20"/>
-              </w:rPr>
-              <w:t xml:space="preserve"> </w:t>
-            </w:r>
-            <w:r>
-              <w:rPr>
-                <w:rFonts w:ascii="Adobe 繁黑體 Std B" w:eastAsia="Adobe 繁黑體 Std B" w:hAnsi="Adobe 繁黑體 Std B"/>
-                <w:sz w:val="20"/>
-                <w:szCs w:val="20"/>
-              </w:rPr>
-              <w:t xml:space="preserve">: </w:t>
-            </w:r>
-            <w:r>
-              <w:rPr>
-                <w:rFonts w:ascii="Adobe 繁黑體 Std B" w:eastAsia="Adobe 繁黑體 Std B" w:hAnsi="Adobe 繁黑體 Std B"/>
-                <w:sz w:val="20"/>
-                <w:szCs w:val="20"/>
-              </w:rPr>
-              <w:t>MARK=0</w:t>
-            </w:r>
-          </w:p>
-          <w:p>
-            <w:pPr>
-              <w:rPr>
-                <w:rFonts w:ascii="Adobe 繁黑體 Std B" w:eastAsia="Adobe 繁黑體 Std B" w:hAnsi="Adobe 繁黑體 Std B"/>
-                <w:sz w:val="20"/>
-                <w:szCs w:val="20"/>
-              </w:rPr>
-            </w:pPr>
-            <w:r>
-              <w:rPr>
-                <w:rFonts w:ascii="Adobe 繁黑體 Std B" w:eastAsia="Adobe 繁黑體 Std B" w:hAnsi="Adobe 繁黑體 Std B" w:hint="eastAsia"/>
-                <w:sz w:val="20"/>
-                <w:szCs w:val="20"/>
-              </w:rPr>
-              <w:t>+</w:t>
-            </w:r>
-            <w:proofErr w:type="spellStart"/>
-            <w:r>
-              <w:rPr>
-                <w:rFonts w:ascii="Adobe 繁黑體 Std B" w:eastAsia="Adobe 繁黑體 Std B" w:hAnsi="Adobe 繁黑體 Std B"/>
-                <w:sz w:val="20"/>
-                <w:szCs w:val="20"/>
-              </w:rPr>
-              <w:t>int</w:t>
-            </w:r>
-            <w:proofErr w:type="spellEnd"/>
-            <w:r>
-              <w:rPr>
-                <w:rFonts w:ascii="Adobe 繁黑體 Std B" w:eastAsia="Adobe 繁黑體 Std B" w:hAnsi="Adobe 繁黑體 Std B"/>
-                <w:sz w:val="20"/>
-                <w:szCs w:val="20"/>
-              </w:rPr>
-              <w:t xml:space="preserve"> </w:t>
-            </w:r>
-            <w:r>
-              <w:rPr>
-                <w:rFonts w:ascii="Adobe 繁黑體 Std B" w:eastAsia="Adobe 繁黑體 Std B" w:hAnsi="Adobe 繁黑體 Std B"/>
-                <w:sz w:val="20"/>
-                <w:szCs w:val="20"/>
-              </w:rPr>
-              <w:t xml:space="preserve">: </w:t>
-            </w:r>
-            <w:r>
-              <w:rPr>
-                <w:rFonts w:ascii="Adobe 繁黑體 Std B" w:eastAsia="Adobe 繁黑體 Std B" w:hAnsi="Adobe 繁黑體 Std B"/>
-                <w:sz w:val="20"/>
-                <w:szCs w:val="20"/>
-              </w:rPr>
-              <w:t>combo=0</w:t>
-            </w:r>
-          </w:p>
-          <w:p>
-            <w:pPr>
-              <w:rPr>
-                <w:rFonts w:ascii="Adobe 繁黑體 Std B" w:eastAsia="Adobe 繁黑體 Std B" w:hAnsi="Adobe 繁黑體 Std B"/>
-                <w:sz w:val="20"/>
-                <w:szCs w:val="20"/>
-              </w:rPr>
-            </w:pPr>
-            <w:r>
-              <w:rPr>
-                <w:rFonts w:ascii="Adobe 繁黑體 Std B" w:eastAsia="Adobe 繁黑體 Std B" w:hAnsi="Adobe 繁黑體 Std B" w:hint="eastAsia"/>
-                <w:sz w:val="20"/>
-                <w:szCs w:val="20"/>
-              </w:rPr>
-              <w:t>+</w:t>
-            </w:r>
-            <w:proofErr w:type="spellStart"/>
-            <w:r>
-              <w:rPr>
-                <w:rFonts w:ascii="Adobe 繁黑體 Std B" w:eastAsia="Adobe 繁黑體 Std B" w:hAnsi="Adobe 繁黑體 Std B"/>
-                <w:sz w:val="20"/>
-                <w:szCs w:val="20"/>
-              </w:rPr>
-              <w:t>int</w:t>
-            </w:r>
-            <w:proofErr w:type="spellEnd"/>
-            <w:r>
-              <w:rPr>
-                <w:rFonts w:ascii="Adobe 繁黑體 Std B" w:eastAsia="Adobe 繁黑體 Std B" w:hAnsi="Adobe 繁黑體 Std B"/>
-                <w:sz w:val="20"/>
-                <w:szCs w:val="20"/>
-              </w:rPr>
-              <w:t xml:space="preserve"> </w:t>
-            </w:r>
-            <w:r>
-              <w:rPr>
-                <w:rFonts w:ascii="Adobe 繁黑體 Std B" w:eastAsia="Adobe 繁黑體 Std B" w:hAnsi="Adobe 繁黑體 Std B"/>
-                <w:sz w:val="20"/>
-                <w:szCs w:val="20"/>
-              </w:rPr>
-              <w:t xml:space="preserve">: </w:t>
-            </w:r>
-            <w:r>
-              <w:rPr>
-                <w:rFonts w:ascii="Adobe 繁黑體 Std B" w:eastAsia="Adobe 繁黑體 Std B" w:hAnsi="Adobe 繁黑體 Std B"/>
-                <w:sz w:val="20"/>
-                <w:szCs w:val="20"/>
-              </w:rPr>
-              <w:t>test=0</w:t>
-            </w:r>
           </w:p>
           <w:p>
             <w:pPr>
@@ -974,14 +918,6 @@
               <w:t>MainWindow</w:t>
             </w:r>
             <w:proofErr w:type="spellEnd"/>
-            <w:r>
-              <w:rPr>
-                <w:rFonts w:ascii="Adobe 繁黑體 Std B" w:eastAsia="Adobe 繁黑體 Std B" w:hAnsi="Adobe 繁黑體 Std B"/>
-                <w:sz w:val="20"/>
-                <w:szCs w:val="20"/>
-              </w:rPr>
-              <w:t>()</w:t>
-            </w:r>
           </w:p>
           <w:p>
             <w:pPr>
@@ -1420,15 +1356,7 @@
                 <w:sz w:val="20"/>
                 <w:szCs w:val="20"/>
               </w:rPr>
-              <w:t xml:space="preserve"> </w:t>
-            </w:r>
-            <w:r>
-              <w:rPr>
-                <w:rFonts w:ascii="Adobe 繁黑體 Std B" w:eastAsia="Adobe 繁黑體 Std B" w:hAnsi="Adobe 繁黑體 Std B"/>
-                <w:sz w:val="20"/>
-                <w:szCs w:val="20"/>
-              </w:rPr>
-              <w:t>*</w:t>
+              <w:t xml:space="preserve"> *</w:t>
             </w:r>
             <w:r>
               <w:rPr>
@@ -1452,15 +1380,7 @@
                 <w:sz w:val="20"/>
                 <w:szCs w:val="20"/>
               </w:rPr>
-              <w:t xml:space="preserve"> </w:t>
-            </w:r>
-            <w:r>
-              <w:rPr>
-                <w:rFonts w:ascii="Adobe 繁黑體 Std B" w:eastAsia="Adobe 繁黑體 Std B" w:hAnsi="Adobe 繁黑體 Std B"/>
-                <w:sz w:val="20"/>
-                <w:szCs w:val="20"/>
-              </w:rPr>
-              <w:t>void</w:t>
+              <w:t xml:space="preserve"> void</w:t>
             </w:r>
           </w:p>
           <w:p>
@@ -1547,15 +1467,7 @@
                 <w:sz w:val="20"/>
                 <w:szCs w:val="20"/>
               </w:rPr>
-              <w:t xml:space="preserve"> </w:t>
-            </w:r>
-            <w:r>
-              <w:rPr>
-                <w:rFonts w:ascii="Adobe 繁黑體 Std B" w:eastAsia="Adobe 繁黑體 Std B" w:hAnsi="Adobe 繁黑體 Std B"/>
-                <w:sz w:val="20"/>
-                <w:szCs w:val="20"/>
-              </w:rPr>
-              <w:t>void</w:t>
+              <w:t xml:space="preserve"> void</w:t>
             </w:r>
           </w:p>
         </w:tc>
